--- a/DATA_DICTIONARY v01.docx
+++ b/DATA_DICTIONARY v01.docx
@@ -13,8 +13,6 @@
           <w:u w:val="single"/>
         </w:rPr>
       </w:pPr>
-      <w:bookmarkStart w:id="0" w:name="_GoBack"/>
-      <w:bookmarkEnd w:id="0"/>
       <w:r>
         <w:rPr>
           <w:b/>
@@ -591,7 +589,6 @@
           <w:docGrid w:linePitch="360"/>
         </w:sectPr>
       </w:pPr>
-      <w:proofErr w:type="gramStart"/>
       <w:r>
         <w:rPr>
           <w:b/>
@@ -601,7 +598,6 @@
         </w:rPr>
         <w:t>CLASS:-</w:t>
       </w:r>
-      <w:proofErr w:type="gramEnd"/>
       <w:r>
         <w:rPr>
           <w:sz w:val="52"/>
@@ -638,1019 +634,19 @@
     <w:tbl>
       <w:tblPr>
         <w:tblStyle w:val="TableGrid"/>
-        <w:tblW w:w="13698" w:type="dxa"/>
-        <w:tblLayout w:type="fixed"/>
-        <w:tblLook w:val="04A0" w:firstRow="1" w:lastRow="0" w:firstColumn="1" w:lastColumn="0" w:noHBand="0" w:noVBand="1"/>
-      </w:tblPr>
-      <w:tblGrid>
-        <w:gridCol w:w="2625"/>
-        <w:gridCol w:w="3063"/>
-        <w:gridCol w:w="3330"/>
-        <w:gridCol w:w="4680"/>
-      </w:tblGrid>
-      <w:tr>
-        <w:tc>
-          <w:tcPr>
-            <w:tcW w:w="2625" w:type="dxa"/>
-          </w:tcPr>
-          <w:p>
-            <w:pPr>
-              <w:rPr>
-                <w:b/>
-                <w:sz w:val="52"/>
-                <w:szCs w:val="52"/>
-              </w:rPr>
-            </w:pPr>
-            <w:r>
-              <w:rPr>
-                <w:b/>
-                <w:sz w:val="52"/>
-                <w:szCs w:val="52"/>
-              </w:rPr>
-              <w:t>FIELD</w:t>
-            </w:r>
-          </w:p>
-        </w:tc>
-        <w:tc>
-          <w:tcPr>
-            <w:tcW w:w="3063" w:type="dxa"/>
-          </w:tcPr>
-          <w:p>
-            <w:pPr>
-              <w:rPr>
-                <w:b/>
-                <w:sz w:val="52"/>
-                <w:szCs w:val="52"/>
-              </w:rPr>
-            </w:pPr>
-            <w:r>
-              <w:rPr>
-                <w:b/>
-                <w:sz w:val="52"/>
-                <w:szCs w:val="52"/>
-              </w:rPr>
-              <w:t>DATATYPE</w:t>
-            </w:r>
-          </w:p>
-        </w:tc>
-        <w:tc>
-          <w:tcPr>
-            <w:tcW w:w="3330" w:type="dxa"/>
-          </w:tcPr>
-          <w:p>
-            <w:pPr>
-              <w:rPr>
-                <w:b/>
-                <w:sz w:val="52"/>
-                <w:szCs w:val="52"/>
-              </w:rPr>
-            </w:pPr>
-            <w:r>
-              <w:rPr>
-                <w:b/>
-                <w:sz w:val="52"/>
-                <w:szCs w:val="52"/>
-              </w:rPr>
-              <w:t>CONSTRAINTS</w:t>
-            </w:r>
-          </w:p>
-        </w:tc>
-        <w:tc>
-          <w:tcPr>
-            <w:tcW w:w="4680" w:type="dxa"/>
-          </w:tcPr>
-          <w:p>
-            <w:pPr>
-              <w:rPr>
-                <w:b/>
-                <w:sz w:val="52"/>
-                <w:szCs w:val="52"/>
-              </w:rPr>
-            </w:pPr>
-            <w:r>
-              <w:rPr>
-                <w:b/>
-                <w:sz w:val="52"/>
-                <w:szCs w:val="52"/>
-              </w:rPr>
-              <w:t>DESCRIPTION</w:t>
-            </w:r>
-          </w:p>
-        </w:tc>
-      </w:tr>
-      <w:tr>
-        <w:tc>
-          <w:tcPr>
-            <w:tcW w:w="2625" w:type="dxa"/>
-          </w:tcPr>
-          <w:p>
-            <w:pPr>
-              <w:rPr>
-                <w:sz w:val="52"/>
-                <w:szCs w:val="52"/>
-              </w:rPr>
-            </w:pPr>
-            <w:proofErr w:type="spellStart"/>
-            <w:r>
-              <w:rPr>
-                <w:sz w:val="52"/>
-                <w:szCs w:val="52"/>
-              </w:rPr>
-              <w:t>User_Id</w:t>
-            </w:r>
-            <w:proofErr w:type="spellEnd"/>
-          </w:p>
-        </w:tc>
-        <w:tc>
-          <w:tcPr>
-            <w:tcW w:w="3063" w:type="dxa"/>
-          </w:tcPr>
-          <w:p>
-            <w:pPr>
-              <w:rPr>
-                <w:sz w:val="52"/>
-                <w:szCs w:val="52"/>
-              </w:rPr>
-            </w:pPr>
-            <w:r>
-              <w:rPr>
-                <w:sz w:val="52"/>
-                <w:szCs w:val="52"/>
-              </w:rPr>
-              <w:t>Number(4)</w:t>
-            </w:r>
-          </w:p>
-        </w:tc>
-        <w:tc>
-          <w:tcPr>
-            <w:tcW w:w="3330" w:type="dxa"/>
-          </w:tcPr>
-          <w:p>
-            <w:pPr>
-              <w:rPr>
-                <w:sz w:val="52"/>
-                <w:szCs w:val="52"/>
-              </w:rPr>
-            </w:pPr>
-            <w:r>
-              <w:rPr>
-                <w:sz w:val="52"/>
-                <w:szCs w:val="52"/>
-              </w:rPr>
-              <w:t>Primary Key</w:t>
-            </w:r>
-          </w:p>
-        </w:tc>
-        <w:tc>
-          <w:tcPr>
-            <w:tcW w:w="4680" w:type="dxa"/>
-          </w:tcPr>
-          <w:p>
-            <w:pPr>
-              <w:rPr>
-                <w:sz w:val="44"/>
-                <w:szCs w:val="44"/>
-              </w:rPr>
-            </w:pPr>
-            <w:proofErr w:type="spellStart"/>
-            <w:r>
-              <w:rPr>
-                <w:sz w:val="44"/>
-                <w:szCs w:val="44"/>
-              </w:rPr>
-              <w:t>User_id</w:t>
-            </w:r>
-            <w:proofErr w:type="spellEnd"/>
-            <w:r>
-              <w:rPr>
-                <w:sz w:val="44"/>
-                <w:szCs w:val="44"/>
-              </w:rPr>
-              <w:t xml:space="preserve"> must be required</w:t>
-            </w:r>
-          </w:p>
-        </w:tc>
-      </w:tr>
-      <w:tr>
-        <w:tc>
-          <w:tcPr>
-            <w:tcW w:w="2625" w:type="dxa"/>
-          </w:tcPr>
-          <w:p>
-            <w:pPr>
-              <w:rPr>
-                <w:sz w:val="52"/>
-                <w:szCs w:val="52"/>
-              </w:rPr>
-            </w:pPr>
-            <w:proofErr w:type="spellStart"/>
-            <w:r>
-              <w:rPr>
-                <w:sz w:val="52"/>
-                <w:szCs w:val="52"/>
-              </w:rPr>
-              <w:t>U_name</w:t>
-            </w:r>
-            <w:proofErr w:type="spellEnd"/>
-          </w:p>
-        </w:tc>
-        <w:tc>
-          <w:tcPr>
-            <w:tcW w:w="3063" w:type="dxa"/>
-          </w:tcPr>
-          <w:p>
-            <w:pPr>
-              <w:rPr>
-                <w:sz w:val="52"/>
-                <w:szCs w:val="52"/>
-              </w:rPr>
-            </w:pPr>
-            <w:r>
-              <w:rPr>
-                <w:sz w:val="52"/>
-                <w:szCs w:val="52"/>
-              </w:rPr>
-              <w:t>Varchar2(20)</w:t>
-            </w:r>
-          </w:p>
-        </w:tc>
-        <w:tc>
-          <w:tcPr>
-            <w:tcW w:w="3330" w:type="dxa"/>
-          </w:tcPr>
-          <w:p>
-            <w:pPr>
-              <w:rPr>
-                <w:sz w:val="52"/>
-                <w:szCs w:val="52"/>
-              </w:rPr>
-            </w:pPr>
-            <w:r>
-              <w:rPr>
-                <w:sz w:val="52"/>
-                <w:szCs w:val="52"/>
-              </w:rPr>
-              <w:t>Not null</w:t>
-            </w:r>
-          </w:p>
-        </w:tc>
-        <w:tc>
-          <w:tcPr>
-            <w:tcW w:w="4680" w:type="dxa"/>
-          </w:tcPr>
-          <w:p>
-            <w:pPr>
-              <w:rPr>
-                <w:sz w:val="52"/>
-                <w:szCs w:val="52"/>
-              </w:rPr>
-            </w:pPr>
-            <w:r>
-              <w:rPr>
-                <w:sz w:val="44"/>
-                <w:szCs w:val="44"/>
-              </w:rPr>
-              <w:t>User name is required</w:t>
-            </w:r>
-          </w:p>
-        </w:tc>
-      </w:tr>
-      <w:tr>
-        <w:tc>
-          <w:tcPr>
-            <w:tcW w:w="2625" w:type="dxa"/>
-          </w:tcPr>
-          <w:p>
-            <w:pPr>
-              <w:rPr>
-                <w:sz w:val="52"/>
-                <w:szCs w:val="52"/>
-              </w:rPr>
-            </w:pPr>
-            <w:r>
-              <w:rPr>
-                <w:sz w:val="52"/>
-                <w:szCs w:val="52"/>
-              </w:rPr>
-              <w:t>Password</w:t>
-            </w:r>
-          </w:p>
-        </w:tc>
-        <w:tc>
-          <w:tcPr>
-            <w:tcW w:w="3063" w:type="dxa"/>
-          </w:tcPr>
-          <w:p>
-            <w:pPr>
-              <w:rPr>
-                <w:sz w:val="52"/>
-                <w:szCs w:val="52"/>
-              </w:rPr>
-            </w:pPr>
-            <w:r>
-              <w:rPr>
-                <w:sz w:val="52"/>
-                <w:szCs w:val="52"/>
-              </w:rPr>
-              <w:t>Varchar2(10)</w:t>
-            </w:r>
-          </w:p>
-        </w:tc>
-        <w:tc>
-          <w:tcPr>
-            <w:tcW w:w="3330" w:type="dxa"/>
-          </w:tcPr>
-          <w:p>
-            <w:pPr>
-              <w:rPr>
-                <w:sz w:val="52"/>
-                <w:szCs w:val="52"/>
-              </w:rPr>
-            </w:pPr>
-            <w:r>
-              <w:rPr>
-                <w:sz w:val="52"/>
-                <w:szCs w:val="52"/>
-              </w:rPr>
-              <w:t>Not null</w:t>
-            </w:r>
-          </w:p>
-        </w:tc>
-        <w:tc>
-          <w:tcPr>
-            <w:tcW w:w="4680" w:type="dxa"/>
-          </w:tcPr>
-          <w:p>
-            <w:pPr>
-              <w:rPr>
-                <w:sz w:val="44"/>
-                <w:szCs w:val="44"/>
-              </w:rPr>
-            </w:pPr>
-            <w:r>
-              <w:rPr>
-                <w:sz w:val="44"/>
-                <w:szCs w:val="44"/>
-              </w:rPr>
-              <w:t>Login password is must be required</w:t>
-            </w:r>
-          </w:p>
-        </w:tc>
-      </w:tr>
-      <w:tr>
-        <w:tc>
-          <w:tcPr>
-            <w:tcW w:w="2625" w:type="dxa"/>
-          </w:tcPr>
-          <w:p>
-            <w:pPr>
-              <w:rPr>
-                <w:sz w:val="52"/>
-                <w:szCs w:val="52"/>
-              </w:rPr>
-            </w:pPr>
-            <w:proofErr w:type="spellStart"/>
-            <w:r>
-              <w:rPr>
-                <w:sz w:val="52"/>
-                <w:szCs w:val="52"/>
-              </w:rPr>
-              <w:t>Conf_password</w:t>
-            </w:r>
-            <w:proofErr w:type="spellEnd"/>
-          </w:p>
-        </w:tc>
-        <w:tc>
-          <w:tcPr>
-            <w:tcW w:w="3063" w:type="dxa"/>
-          </w:tcPr>
-          <w:p>
-            <w:pPr>
-              <w:rPr>
-                <w:sz w:val="52"/>
-                <w:szCs w:val="52"/>
-              </w:rPr>
-            </w:pPr>
-            <w:r>
-              <w:rPr>
-                <w:sz w:val="52"/>
-                <w:szCs w:val="52"/>
-              </w:rPr>
-              <w:t>Varchar2(10)</w:t>
-            </w:r>
-          </w:p>
-        </w:tc>
-        <w:tc>
-          <w:tcPr>
-            <w:tcW w:w="3330" w:type="dxa"/>
-          </w:tcPr>
-          <w:p>
-            <w:pPr>
-              <w:rPr>
-                <w:sz w:val="52"/>
-                <w:szCs w:val="52"/>
-              </w:rPr>
-            </w:pPr>
-            <w:r>
-              <w:rPr>
-                <w:sz w:val="52"/>
-                <w:szCs w:val="52"/>
-              </w:rPr>
-              <w:t>Not null</w:t>
-            </w:r>
-          </w:p>
-        </w:tc>
-        <w:tc>
-          <w:tcPr>
-            <w:tcW w:w="4680" w:type="dxa"/>
-          </w:tcPr>
-          <w:p>
-            <w:pPr>
-              <w:rPr>
-                <w:sz w:val="44"/>
-                <w:szCs w:val="44"/>
-              </w:rPr>
-            </w:pPr>
-            <w:r>
-              <w:rPr>
-                <w:sz w:val="44"/>
-                <w:szCs w:val="44"/>
-              </w:rPr>
-              <w:t>Confirm Login password is must be required</w:t>
-            </w:r>
-          </w:p>
-        </w:tc>
-      </w:tr>
-      <w:tr>
-        <w:tc>
-          <w:tcPr>
-            <w:tcW w:w="2625" w:type="dxa"/>
-          </w:tcPr>
-          <w:p>
-            <w:pPr>
-              <w:rPr>
-                <w:sz w:val="52"/>
-                <w:szCs w:val="52"/>
-              </w:rPr>
-            </w:pPr>
-            <w:r>
-              <w:rPr>
-                <w:sz w:val="52"/>
-                <w:szCs w:val="52"/>
-              </w:rPr>
-              <w:t>Firstname</w:t>
-            </w:r>
-          </w:p>
-        </w:tc>
-        <w:tc>
-          <w:tcPr>
-            <w:tcW w:w="3063" w:type="dxa"/>
-          </w:tcPr>
-          <w:p>
-            <w:pPr>
-              <w:rPr>
-                <w:sz w:val="52"/>
-                <w:szCs w:val="52"/>
-              </w:rPr>
-            </w:pPr>
-            <w:r>
-              <w:rPr>
-                <w:sz w:val="52"/>
-                <w:szCs w:val="52"/>
-              </w:rPr>
-              <w:t>Char(10)</w:t>
-            </w:r>
-          </w:p>
-        </w:tc>
-        <w:tc>
-          <w:tcPr>
-            <w:tcW w:w="3330" w:type="dxa"/>
-          </w:tcPr>
-          <w:p>
-            <w:pPr>
-              <w:rPr>
-                <w:sz w:val="52"/>
-                <w:szCs w:val="52"/>
-              </w:rPr>
-            </w:pPr>
-            <w:r>
-              <w:rPr>
-                <w:sz w:val="52"/>
-                <w:szCs w:val="52"/>
-              </w:rPr>
-              <w:t>Not null</w:t>
-            </w:r>
-          </w:p>
-        </w:tc>
-        <w:tc>
-          <w:tcPr>
-            <w:tcW w:w="4680" w:type="dxa"/>
-          </w:tcPr>
-          <w:p>
-            <w:pPr>
-              <w:rPr>
-                <w:sz w:val="52"/>
-                <w:szCs w:val="52"/>
-              </w:rPr>
-            </w:pPr>
-            <w:r>
-              <w:rPr>
-                <w:sz w:val="52"/>
-                <w:szCs w:val="52"/>
-              </w:rPr>
-              <w:t>Firstname of user</w:t>
-            </w:r>
-          </w:p>
-        </w:tc>
-      </w:tr>
-      <w:tr>
-        <w:tc>
-          <w:tcPr>
-            <w:tcW w:w="2625" w:type="dxa"/>
-          </w:tcPr>
-          <w:p>
-            <w:pPr>
-              <w:rPr>
-                <w:sz w:val="52"/>
-                <w:szCs w:val="52"/>
-              </w:rPr>
-            </w:pPr>
-            <w:proofErr w:type="spellStart"/>
-            <w:r>
-              <w:rPr>
-                <w:sz w:val="52"/>
-                <w:szCs w:val="52"/>
-              </w:rPr>
-              <w:t>Lastname</w:t>
-            </w:r>
-            <w:proofErr w:type="spellEnd"/>
-          </w:p>
-        </w:tc>
-        <w:tc>
-          <w:tcPr>
-            <w:tcW w:w="3063" w:type="dxa"/>
-          </w:tcPr>
-          <w:p>
-            <w:pPr>
-              <w:rPr>
-                <w:sz w:val="52"/>
-                <w:szCs w:val="52"/>
-              </w:rPr>
-            </w:pPr>
-            <w:r>
-              <w:rPr>
-                <w:sz w:val="52"/>
-                <w:szCs w:val="52"/>
-              </w:rPr>
-              <w:t>Char(10)</w:t>
-            </w:r>
-          </w:p>
-        </w:tc>
-        <w:tc>
-          <w:tcPr>
-            <w:tcW w:w="3330" w:type="dxa"/>
-          </w:tcPr>
-          <w:p>
-            <w:pPr>
-              <w:rPr>
-                <w:sz w:val="52"/>
-                <w:szCs w:val="52"/>
-              </w:rPr>
-            </w:pPr>
-            <w:r>
-              <w:rPr>
-                <w:sz w:val="52"/>
-                <w:szCs w:val="52"/>
-              </w:rPr>
-              <w:t>Not null</w:t>
-            </w:r>
-          </w:p>
-        </w:tc>
-        <w:tc>
-          <w:tcPr>
-            <w:tcW w:w="4680" w:type="dxa"/>
-          </w:tcPr>
-          <w:p>
-            <w:pPr>
-              <w:rPr>
-                <w:sz w:val="52"/>
-                <w:szCs w:val="52"/>
-              </w:rPr>
-            </w:pPr>
-            <w:proofErr w:type="spellStart"/>
-            <w:r>
-              <w:rPr>
-                <w:sz w:val="52"/>
-                <w:szCs w:val="52"/>
-              </w:rPr>
-              <w:t>Lastnameo</w:t>
-            </w:r>
-            <w:proofErr w:type="spellEnd"/>
-            <w:r>
-              <w:rPr>
-                <w:sz w:val="52"/>
-                <w:szCs w:val="52"/>
-              </w:rPr>
-              <w:t xml:space="preserve"> user</w:t>
-            </w:r>
-          </w:p>
-        </w:tc>
-      </w:tr>
-      <w:tr>
-        <w:tc>
-          <w:tcPr>
-            <w:tcW w:w="2625" w:type="dxa"/>
-          </w:tcPr>
-          <w:p>
-            <w:pPr>
-              <w:rPr>
-                <w:sz w:val="52"/>
-                <w:szCs w:val="52"/>
-              </w:rPr>
-            </w:pPr>
-            <w:proofErr w:type="spellStart"/>
-            <w:r>
-              <w:rPr>
-                <w:sz w:val="52"/>
-                <w:szCs w:val="52"/>
-              </w:rPr>
-              <w:t>Email_id</w:t>
-            </w:r>
-            <w:proofErr w:type="spellEnd"/>
-          </w:p>
-        </w:tc>
-        <w:tc>
-          <w:tcPr>
-            <w:tcW w:w="3063" w:type="dxa"/>
-          </w:tcPr>
-          <w:p>
-            <w:pPr>
-              <w:rPr>
-                <w:sz w:val="52"/>
-                <w:szCs w:val="52"/>
-              </w:rPr>
-            </w:pPr>
-            <w:r>
-              <w:rPr>
-                <w:sz w:val="52"/>
-                <w:szCs w:val="52"/>
-              </w:rPr>
-              <w:t>Varchar2(40)</w:t>
-            </w:r>
-          </w:p>
-        </w:tc>
-        <w:tc>
-          <w:tcPr>
-            <w:tcW w:w="3330" w:type="dxa"/>
-          </w:tcPr>
-          <w:p>
-            <w:pPr>
-              <w:rPr>
-                <w:sz w:val="52"/>
-                <w:szCs w:val="52"/>
-              </w:rPr>
-            </w:pPr>
-            <w:r>
-              <w:rPr>
-                <w:sz w:val="52"/>
-                <w:szCs w:val="52"/>
-              </w:rPr>
-              <w:t>Primary Key</w:t>
-            </w:r>
-          </w:p>
-        </w:tc>
-        <w:tc>
-          <w:tcPr>
-            <w:tcW w:w="4680" w:type="dxa"/>
-          </w:tcPr>
-          <w:p>
-            <w:pPr>
-              <w:rPr>
-                <w:sz w:val="52"/>
-                <w:szCs w:val="52"/>
-              </w:rPr>
-            </w:pPr>
-            <w:proofErr w:type="spellStart"/>
-            <w:r>
-              <w:rPr>
-                <w:sz w:val="44"/>
-                <w:szCs w:val="44"/>
-              </w:rPr>
-              <w:t>Email_id</w:t>
-            </w:r>
-            <w:proofErr w:type="spellEnd"/>
-            <w:r>
-              <w:rPr>
-                <w:sz w:val="44"/>
-                <w:szCs w:val="44"/>
-              </w:rPr>
-              <w:t xml:space="preserve"> of User</w:t>
-            </w:r>
-          </w:p>
-        </w:tc>
-      </w:tr>
-      <w:tr>
-        <w:tc>
-          <w:tcPr>
-            <w:tcW w:w="2625" w:type="dxa"/>
-          </w:tcPr>
-          <w:p>
-            <w:pPr>
-              <w:rPr>
-                <w:sz w:val="52"/>
-                <w:szCs w:val="52"/>
-              </w:rPr>
-            </w:pPr>
-            <w:r>
-              <w:rPr>
-                <w:sz w:val="52"/>
-                <w:szCs w:val="52"/>
-              </w:rPr>
-              <w:t>Gender</w:t>
-            </w:r>
-          </w:p>
-        </w:tc>
-        <w:tc>
-          <w:tcPr>
-            <w:tcW w:w="3063" w:type="dxa"/>
-          </w:tcPr>
-          <w:p>
-            <w:pPr>
-              <w:rPr>
-                <w:sz w:val="52"/>
-                <w:szCs w:val="52"/>
-              </w:rPr>
-            </w:pPr>
-            <w:r>
-              <w:rPr>
-                <w:sz w:val="52"/>
-                <w:szCs w:val="52"/>
-              </w:rPr>
-              <w:t>Char(6)</w:t>
-            </w:r>
-          </w:p>
-        </w:tc>
-        <w:tc>
-          <w:tcPr>
-            <w:tcW w:w="3330" w:type="dxa"/>
-          </w:tcPr>
-          <w:p>
-            <w:pPr>
-              <w:rPr>
-                <w:sz w:val="52"/>
-                <w:szCs w:val="52"/>
-              </w:rPr>
-            </w:pPr>
-          </w:p>
-        </w:tc>
-        <w:tc>
-          <w:tcPr>
-            <w:tcW w:w="4680" w:type="dxa"/>
-          </w:tcPr>
-          <w:p>
-            <w:pPr>
-              <w:rPr>
-                <w:sz w:val="52"/>
-                <w:szCs w:val="52"/>
-              </w:rPr>
-            </w:pPr>
-            <w:r>
-              <w:rPr>
-                <w:sz w:val="52"/>
-                <w:szCs w:val="52"/>
-              </w:rPr>
-              <w:t>Gender of user</w:t>
-            </w:r>
-          </w:p>
-        </w:tc>
-      </w:tr>
-      <w:tr>
-        <w:tc>
-          <w:tcPr>
-            <w:tcW w:w="2625" w:type="dxa"/>
-          </w:tcPr>
-          <w:p>
-            <w:pPr>
-              <w:rPr>
-                <w:sz w:val="52"/>
-                <w:szCs w:val="52"/>
-              </w:rPr>
-            </w:pPr>
-            <w:proofErr w:type="spellStart"/>
-            <w:r>
-              <w:rPr>
-                <w:sz w:val="52"/>
-                <w:szCs w:val="52"/>
-              </w:rPr>
-              <w:t>Mobile_no</w:t>
-            </w:r>
-            <w:proofErr w:type="spellEnd"/>
-          </w:p>
-        </w:tc>
-        <w:tc>
-          <w:tcPr>
-            <w:tcW w:w="3063" w:type="dxa"/>
-          </w:tcPr>
-          <w:p>
-            <w:pPr>
-              <w:rPr>
-                <w:sz w:val="52"/>
-                <w:szCs w:val="52"/>
-              </w:rPr>
-            </w:pPr>
-            <w:r>
-              <w:rPr>
-                <w:sz w:val="52"/>
-                <w:szCs w:val="52"/>
-              </w:rPr>
-              <w:t>Number(10)</w:t>
-            </w:r>
-          </w:p>
-        </w:tc>
-        <w:tc>
-          <w:tcPr>
-            <w:tcW w:w="3330" w:type="dxa"/>
-          </w:tcPr>
-          <w:p>
-            <w:pPr>
-              <w:rPr>
-                <w:sz w:val="52"/>
-                <w:szCs w:val="52"/>
-              </w:rPr>
-            </w:pPr>
-            <w:r>
-              <w:rPr>
-                <w:sz w:val="52"/>
-                <w:szCs w:val="52"/>
-              </w:rPr>
-              <w:t>Primary Key</w:t>
-            </w:r>
-          </w:p>
-        </w:tc>
-        <w:tc>
-          <w:tcPr>
-            <w:tcW w:w="4680" w:type="dxa"/>
-          </w:tcPr>
-          <w:p>
-            <w:pPr>
-              <w:rPr>
-                <w:sz w:val="52"/>
-                <w:szCs w:val="52"/>
-              </w:rPr>
-            </w:pPr>
-            <w:r>
-              <w:rPr>
-                <w:sz w:val="44"/>
-                <w:szCs w:val="44"/>
-              </w:rPr>
-              <w:t>Contact Number of User</w:t>
-            </w:r>
-          </w:p>
-        </w:tc>
-      </w:tr>
-      <w:tr>
-        <w:tc>
-          <w:tcPr>
-            <w:tcW w:w="2625" w:type="dxa"/>
-          </w:tcPr>
-          <w:p>
-            <w:pPr>
-              <w:rPr>
-                <w:sz w:val="52"/>
-                <w:szCs w:val="52"/>
-              </w:rPr>
-            </w:pPr>
-            <w:proofErr w:type="spellStart"/>
-            <w:r>
-              <w:rPr>
-                <w:sz w:val="52"/>
-                <w:szCs w:val="52"/>
-              </w:rPr>
-              <w:t>Device_id</w:t>
-            </w:r>
-            <w:proofErr w:type="spellEnd"/>
-          </w:p>
-        </w:tc>
-        <w:tc>
-          <w:tcPr>
-            <w:tcW w:w="3063" w:type="dxa"/>
-          </w:tcPr>
-          <w:p>
-            <w:pPr>
-              <w:rPr>
-                <w:sz w:val="52"/>
-                <w:szCs w:val="52"/>
-              </w:rPr>
-            </w:pPr>
-            <w:r>
-              <w:rPr>
-                <w:sz w:val="52"/>
-                <w:szCs w:val="52"/>
-              </w:rPr>
-              <w:t>Number(4)</w:t>
-            </w:r>
-          </w:p>
-        </w:tc>
-        <w:tc>
-          <w:tcPr>
-            <w:tcW w:w="3330" w:type="dxa"/>
-          </w:tcPr>
-          <w:p>
-            <w:pPr>
-              <w:rPr>
-                <w:sz w:val="52"/>
-                <w:szCs w:val="52"/>
-              </w:rPr>
-            </w:pPr>
-            <w:r>
-              <w:rPr>
-                <w:sz w:val="52"/>
-                <w:szCs w:val="52"/>
-              </w:rPr>
-              <w:t>Foreign key</w:t>
-            </w:r>
-          </w:p>
-        </w:tc>
-        <w:tc>
-          <w:tcPr>
-            <w:tcW w:w="4680" w:type="dxa"/>
-          </w:tcPr>
-          <w:p>
-            <w:pPr>
-              <w:rPr>
-                <w:sz w:val="52"/>
-                <w:szCs w:val="52"/>
-              </w:rPr>
-            </w:pPr>
-            <w:r>
-              <w:rPr>
-                <w:sz w:val="52"/>
-                <w:szCs w:val="52"/>
-              </w:rPr>
-              <w:t>Reference id from DEVICE_MASTER table</w:t>
-            </w:r>
-          </w:p>
-        </w:tc>
-      </w:tr>
-    </w:tbl>
-    <w:p>
-      <w:pPr>
-        <w:rPr>
-          <w:sz w:val="52"/>
-          <w:szCs w:val="52"/>
-        </w:rPr>
-      </w:pPr>
-    </w:p>
-    <w:p>
-      <w:pPr>
-        <w:rPr>
-          <w:sz w:val="52"/>
-          <w:szCs w:val="52"/>
-        </w:rPr>
-      </w:pPr>
-      <w:r>
-        <w:rPr>
-          <w:sz w:val="52"/>
-          <w:szCs w:val="52"/>
-        </w:rPr>
-        <w:lastRenderedPageBreak/>
-        <w:br w:type="page"/>
-      </w:r>
-    </w:p>
-    <w:p>
-      <w:pPr>
-        <w:rPr>
-          <w:b/>
-          <w:sz w:val="52"/>
-          <w:szCs w:val="52"/>
-        </w:rPr>
-      </w:pPr>
-      <w:r>
-        <w:rPr>
-          <w:b/>
-          <w:sz w:val="52"/>
-          <w:szCs w:val="52"/>
-        </w:rPr>
-        <w:lastRenderedPageBreak/>
-        <w:t>DEVICE_MASTER</w:t>
-      </w:r>
-    </w:p>
-    <w:tbl>
-      <w:tblPr>
-        <w:tblStyle w:val="TableGrid"/>
-        <w:tblW w:w="0" w:type="auto"/>
+        <w:tblW w:w="5000" w:type="pct"/>
         <w:tblLook w:val="04A0" w:firstRow="1" w:lastRow="0" w:firstColumn="1" w:lastColumn="0" w:noHBand="0" w:noVBand="1"/>
       </w:tblPr>
       <w:tblGrid>
         <w:gridCol w:w="3606"/>
-        <w:gridCol w:w="3394"/>
-        <w:gridCol w:w="3438"/>
-        <w:gridCol w:w="3415"/>
+        <w:gridCol w:w="2971"/>
+        <w:gridCol w:w="3281"/>
+        <w:gridCol w:w="3995"/>
       </w:tblGrid>
       <w:tr>
         <w:tc>
           <w:tcPr>
-            <w:tcW w:w="3463" w:type="dxa"/>
+            <w:tcW w:w="1302" w:type="pct"/>
           </w:tcPr>
           <w:p>
             <w:pPr>
@@ -1672,7 +668,7 @@
         </w:tc>
         <w:tc>
           <w:tcPr>
-            <w:tcW w:w="3463" w:type="dxa"/>
+            <w:tcW w:w="1072" w:type="pct"/>
           </w:tcPr>
           <w:p>
             <w:pPr>
@@ -1694,7 +690,7 @@
         </w:tc>
         <w:tc>
           <w:tcPr>
-            <w:tcW w:w="3463" w:type="dxa"/>
+            <w:tcW w:w="1184" w:type="pct"/>
           </w:tcPr>
           <w:p>
             <w:pPr>
@@ -1716,7 +712,7 @@
         </w:tc>
         <w:tc>
           <w:tcPr>
-            <w:tcW w:w="3464" w:type="dxa"/>
+            <w:tcW w:w="1442" w:type="pct"/>
           </w:tcPr>
           <w:p>
             <w:pPr>
@@ -1740,29 +736,27 @@
       <w:tr>
         <w:tc>
           <w:tcPr>
-            <w:tcW w:w="3463" w:type="dxa"/>
-          </w:tcPr>
-          <w:p>
-            <w:pPr>
-              <w:rPr>
-                <w:sz w:val="52"/>
-                <w:szCs w:val="52"/>
-              </w:rPr>
-            </w:pPr>
-            <w:proofErr w:type="spellStart"/>
-            <w:r>
-              <w:rPr>
-                <w:sz w:val="52"/>
-                <w:szCs w:val="52"/>
-              </w:rPr>
-              <w:t>Device_id</w:t>
-            </w:r>
-            <w:proofErr w:type="spellEnd"/>
-          </w:p>
-        </w:tc>
-        <w:tc>
-          <w:tcPr>
-            <w:tcW w:w="3463" w:type="dxa"/>
+            <w:tcW w:w="1302" w:type="pct"/>
+          </w:tcPr>
+          <w:p>
+            <w:pPr>
+              <w:rPr>
+                <w:sz w:val="52"/>
+                <w:szCs w:val="52"/>
+              </w:rPr>
+            </w:pPr>
+            <w:r>
+              <w:rPr>
+                <w:sz w:val="52"/>
+                <w:szCs w:val="52"/>
+              </w:rPr>
+              <w:t>User_Id</w:t>
+            </w:r>
+          </w:p>
+        </w:tc>
+        <w:tc>
+          <w:tcPr>
+            <w:tcW w:w="1072" w:type="pct"/>
           </w:tcPr>
           <w:p>
             <w:pPr>
@@ -1782,50 +776,41 @@
         </w:tc>
         <w:tc>
           <w:tcPr>
-            <w:tcW w:w="3463" w:type="dxa"/>
-          </w:tcPr>
-          <w:p>
-            <w:pPr>
-              <w:rPr>
-                <w:sz w:val="52"/>
-                <w:szCs w:val="52"/>
-              </w:rPr>
-            </w:pPr>
-            <w:r>
-              <w:rPr>
-                <w:sz w:val="52"/>
-                <w:szCs w:val="52"/>
-              </w:rPr>
-              <w:t>Primary key</w:t>
-            </w:r>
-          </w:p>
-        </w:tc>
-        <w:tc>
-          <w:tcPr>
-            <w:tcW w:w="3464" w:type="dxa"/>
-          </w:tcPr>
-          <w:p>
-            <w:pPr>
-              <w:rPr>
-                <w:sz w:val="52"/>
-                <w:szCs w:val="52"/>
-              </w:rPr>
-            </w:pPr>
-            <w:proofErr w:type="spellStart"/>
-            <w:r>
-              <w:rPr>
-                <w:sz w:val="52"/>
-                <w:szCs w:val="52"/>
-              </w:rPr>
-              <w:t>Device_id</w:t>
-            </w:r>
-            <w:proofErr w:type="spellEnd"/>
-            <w:r>
-              <w:rPr>
-                <w:sz w:val="52"/>
-                <w:szCs w:val="52"/>
-              </w:rPr>
-              <w:t xml:space="preserve"> must be required</w:t>
+            <w:tcW w:w="1184" w:type="pct"/>
+          </w:tcPr>
+          <w:p>
+            <w:pPr>
+              <w:rPr>
+                <w:sz w:val="52"/>
+                <w:szCs w:val="52"/>
+              </w:rPr>
+            </w:pPr>
+            <w:r>
+              <w:rPr>
+                <w:sz w:val="52"/>
+                <w:szCs w:val="52"/>
+              </w:rPr>
+              <w:t>Primary Key</w:t>
+            </w:r>
+          </w:p>
+        </w:tc>
+        <w:tc>
+          <w:tcPr>
+            <w:tcW w:w="1442" w:type="pct"/>
+          </w:tcPr>
+          <w:p>
+            <w:pPr>
+              <w:rPr>
+                <w:sz w:val="44"/>
+                <w:szCs w:val="44"/>
+              </w:rPr>
+            </w:pPr>
+            <w:r>
+              <w:rPr>
+                <w:sz w:val="44"/>
+                <w:szCs w:val="44"/>
+              </w:rPr>
+              <w:t>User_id must be required</w:t>
             </w:r>
           </w:p>
         </w:tc>
@@ -1833,49 +818,47 @@
       <w:tr>
         <w:tc>
           <w:tcPr>
-            <w:tcW w:w="3463" w:type="dxa"/>
-          </w:tcPr>
-          <w:p>
-            <w:pPr>
-              <w:rPr>
-                <w:sz w:val="52"/>
-                <w:szCs w:val="52"/>
-              </w:rPr>
-            </w:pPr>
-            <w:proofErr w:type="spellStart"/>
-            <w:r>
-              <w:rPr>
-                <w:sz w:val="52"/>
-                <w:szCs w:val="52"/>
-              </w:rPr>
-              <w:t>Device_type</w:t>
-            </w:r>
-            <w:proofErr w:type="spellEnd"/>
-          </w:p>
-        </w:tc>
-        <w:tc>
-          <w:tcPr>
-            <w:tcW w:w="3463" w:type="dxa"/>
-          </w:tcPr>
-          <w:p>
-            <w:pPr>
-              <w:rPr>
-                <w:sz w:val="52"/>
-                <w:szCs w:val="52"/>
-              </w:rPr>
-            </w:pPr>
-            <w:r>
-              <w:rPr>
-                <w:sz w:val="52"/>
-                <w:szCs w:val="52"/>
-              </w:rPr>
-              <w:t>Varchar2(10)</w:t>
-            </w:r>
-          </w:p>
-        </w:tc>
-        <w:tc>
-          <w:tcPr>
-            <w:tcW w:w="3463" w:type="dxa"/>
+            <w:tcW w:w="1302" w:type="pct"/>
+          </w:tcPr>
+          <w:p>
+            <w:pPr>
+              <w:rPr>
+                <w:sz w:val="52"/>
+                <w:szCs w:val="52"/>
+              </w:rPr>
+            </w:pPr>
+            <w:r>
+              <w:rPr>
+                <w:sz w:val="52"/>
+                <w:szCs w:val="52"/>
+              </w:rPr>
+              <w:t>U_name</w:t>
+            </w:r>
+          </w:p>
+        </w:tc>
+        <w:tc>
+          <w:tcPr>
+            <w:tcW w:w="1072" w:type="pct"/>
+          </w:tcPr>
+          <w:p>
+            <w:pPr>
+              <w:rPr>
+                <w:sz w:val="52"/>
+                <w:szCs w:val="52"/>
+              </w:rPr>
+            </w:pPr>
+            <w:r>
+              <w:rPr>
+                <w:sz w:val="52"/>
+                <w:szCs w:val="52"/>
+              </w:rPr>
+              <w:t>Varchar2(20)</w:t>
+            </w:r>
+          </w:p>
+        </w:tc>
+        <w:tc>
+          <w:tcPr>
+            <w:tcW w:w="1184" w:type="pct"/>
           </w:tcPr>
           <w:p>
             <w:pPr>
@@ -1895,21 +878,21 @@
         </w:tc>
         <w:tc>
           <w:tcPr>
-            <w:tcW w:w="3464" w:type="dxa"/>
-          </w:tcPr>
-          <w:p>
-            <w:pPr>
-              <w:rPr>
-                <w:sz w:val="52"/>
-                <w:szCs w:val="52"/>
-              </w:rPr>
-            </w:pPr>
-            <w:r>
-              <w:rPr>
-                <w:sz w:val="52"/>
-                <w:szCs w:val="52"/>
-              </w:rPr>
-              <w:t>Device type of user</w:t>
+            <w:tcW w:w="1442" w:type="pct"/>
+          </w:tcPr>
+          <w:p>
+            <w:pPr>
+              <w:rPr>
+                <w:sz w:val="52"/>
+                <w:szCs w:val="52"/>
+              </w:rPr>
+            </w:pPr>
+            <w:r>
+              <w:rPr>
+                <w:sz w:val="44"/>
+                <w:szCs w:val="44"/>
+              </w:rPr>
+              <w:t>User name is required</w:t>
             </w:r>
           </w:p>
         </w:tc>
@@ -1917,76 +900,81 @@
       <w:tr>
         <w:tc>
           <w:tcPr>
-            <w:tcW w:w="3463" w:type="dxa"/>
-          </w:tcPr>
-          <w:p>
-            <w:pPr>
-              <w:rPr>
-                <w:sz w:val="52"/>
-                <w:szCs w:val="52"/>
-              </w:rPr>
-            </w:pPr>
-            <w:proofErr w:type="spellStart"/>
-            <w:r>
-              <w:rPr>
-                <w:sz w:val="52"/>
-                <w:szCs w:val="52"/>
-              </w:rPr>
-              <w:t>Device_brand</w:t>
-            </w:r>
-            <w:proofErr w:type="spellEnd"/>
-          </w:p>
-        </w:tc>
-        <w:tc>
-          <w:tcPr>
-            <w:tcW w:w="3463" w:type="dxa"/>
-          </w:tcPr>
-          <w:p>
-            <w:pPr>
-              <w:rPr>
-                <w:sz w:val="52"/>
-                <w:szCs w:val="52"/>
-              </w:rPr>
-            </w:pPr>
-            <w:r>
-              <w:rPr>
-                <w:sz w:val="52"/>
-                <w:szCs w:val="52"/>
-              </w:rPr>
-              <w:t>Char(20)</w:t>
-            </w:r>
-          </w:p>
-        </w:tc>
-        <w:tc>
-          <w:tcPr>
-            <w:tcW w:w="3463" w:type="dxa"/>
-          </w:tcPr>
-          <w:p>
-            <w:pPr>
-              <w:rPr>
-                <w:sz w:val="52"/>
-                <w:szCs w:val="52"/>
-              </w:rPr>
-            </w:pPr>
-          </w:p>
-        </w:tc>
-        <w:tc>
-          <w:tcPr>
-            <w:tcW w:w="3464" w:type="dxa"/>
-          </w:tcPr>
-          <w:p>
-            <w:pPr>
-              <w:rPr>
-                <w:sz w:val="52"/>
-                <w:szCs w:val="52"/>
-              </w:rPr>
-            </w:pPr>
-            <w:r>
-              <w:rPr>
-                <w:sz w:val="52"/>
-                <w:szCs w:val="52"/>
-              </w:rPr>
-              <w:t>Brand name of device</w:t>
+            <w:tcW w:w="1302" w:type="pct"/>
+          </w:tcPr>
+          <w:p>
+            <w:pPr>
+              <w:rPr>
+                <w:sz w:val="52"/>
+                <w:szCs w:val="52"/>
+              </w:rPr>
+            </w:pPr>
+            <w:r>
+              <w:rPr>
+                <w:sz w:val="52"/>
+                <w:szCs w:val="52"/>
+              </w:rPr>
+              <w:t>Password</w:t>
+            </w:r>
+          </w:p>
+        </w:tc>
+        <w:tc>
+          <w:tcPr>
+            <w:tcW w:w="1072" w:type="pct"/>
+          </w:tcPr>
+          <w:p>
+            <w:pPr>
+              <w:rPr>
+                <w:sz w:val="52"/>
+                <w:szCs w:val="52"/>
+              </w:rPr>
+            </w:pPr>
+            <w:r>
+              <w:rPr>
+                <w:sz w:val="52"/>
+                <w:szCs w:val="52"/>
+              </w:rPr>
+              <w:t>Varchar2(10)</w:t>
+            </w:r>
+          </w:p>
+        </w:tc>
+        <w:tc>
+          <w:tcPr>
+            <w:tcW w:w="1184" w:type="pct"/>
+          </w:tcPr>
+          <w:p>
+            <w:pPr>
+              <w:rPr>
+                <w:sz w:val="52"/>
+                <w:szCs w:val="52"/>
+              </w:rPr>
+            </w:pPr>
+            <w:r>
+              <w:rPr>
+                <w:sz w:val="52"/>
+                <w:szCs w:val="52"/>
+              </w:rPr>
+              <w:t>Not null</w:t>
+            </w:r>
+          </w:p>
+        </w:tc>
+        <w:tc>
+          <w:tcPr>
+            <w:tcW w:w="1442" w:type="pct"/>
+          </w:tcPr>
+          <w:p>
+            <w:pPr>
+              <w:rPr>
+                <w:sz w:val="44"/>
+                <w:szCs w:val="44"/>
+              </w:rPr>
+            </w:pPr>
+            <w:r>
+              <w:rPr>
+                <w:sz w:val="44"/>
+                <w:szCs w:val="44"/>
+              </w:rPr>
+              <w:t>Login password is must be required</w:t>
             </w:r>
           </w:p>
         </w:tc>
@@ -1994,76 +982,81 @@
       <w:tr>
         <w:tc>
           <w:tcPr>
-            <w:tcW w:w="3463" w:type="dxa"/>
-          </w:tcPr>
-          <w:p>
-            <w:pPr>
-              <w:rPr>
-                <w:sz w:val="52"/>
-                <w:szCs w:val="52"/>
-              </w:rPr>
-            </w:pPr>
-            <w:proofErr w:type="spellStart"/>
-            <w:r>
-              <w:rPr>
-                <w:sz w:val="52"/>
-                <w:szCs w:val="52"/>
-              </w:rPr>
-              <w:t>Device_model</w:t>
-            </w:r>
-            <w:proofErr w:type="spellEnd"/>
-          </w:p>
-        </w:tc>
-        <w:tc>
-          <w:tcPr>
-            <w:tcW w:w="3463" w:type="dxa"/>
-          </w:tcPr>
-          <w:p>
-            <w:pPr>
-              <w:rPr>
-                <w:sz w:val="52"/>
-                <w:szCs w:val="52"/>
-              </w:rPr>
-            </w:pPr>
-            <w:r>
-              <w:rPr>
-                <w:sz w:val="52"/>
-                <w:szCs w:val="52"/>
-              </w:rPr>
-              <w:t>Varchar2(10)</w:t>
-            </w:r>
-          </w:p>
-        </w:tc>
-        <w:tc>
-          <w:tcPr>
-            <w:tcW w:w="3463" w:type="dxa"/>
-          </w:tcPr>
-          <w:p>
-            <w:pPr>
-              <w:rPr>
-                <w:sz w:val="52"/>
-                <w:szCs w:val="52"/>
-              </w:rPr>
-            </w:pPr>
-          </w:p>
-        </w:tc>
-        <w:tc>
-          <w:tcPr>
-            <w:tcW w:w="3464" w:type="dxa"/>
-          </w:tcPr>
-          <w:p>
-            <w:pPr>
-              <w:rPr>
-                <w:sz w:val="52"/>
-                <w:szCs w:val="52"/>
-              </w:rPr>
-            </w:pPr>
-            <w:r>
-              <w:rPr>
-                <w:sz w:val="52"/>
-                <w:szCs w:val="52"/>
-              </w:rPr>
-              <w:t>Model number of device</w:t>
+            <w:tcW w:w="1302" w:type="pct"/>
+          </w:tcPr>
+          <w:p>
+            <w:pPr>
+              <w:rPr>
+                <w:sz w:val="52"/>
+                <w:szCs w:val="52"/>
+              </w:rPr>
+            </w:pPr>
+            <w:r>
+              <w:rPr>
+                <w:sz w:val="52"/>
+                <w:szCs w:val="52"/>
+              </w:rPr>
+              <w:t>Firstname</w:t>
+            </w:r>
+          </w:p>
+        </w:tc>
+        <w:tc>
+          <w:tcPr>
+            <w:tcW w:w="1072" w:type="pct"/>
+          </w:tcPr>
+          <w:p>
+            <w:pPr>
+              <w:rPr>
+                <w:sz w:val="52"/>
+                <w:szCs w:val="52"/>
+              </w:rPr>
+            </w:pPr>
+            <w:r>
+              <w:rPr>
+                <w:sz w:val="52"/>
+                <w:szCs w:val="52"/>
+              </w:rPr>
+              <w:t>Char(10)</w:t>
+            </w:r>
+          </w:p>
+        </w:tc>
+        <w:tc>
+          <w:tcPr>
+            <w:tcW w:w="1184" w:type="pct"/>
+          </w:tcPr>
+          <w:p>
+            <w:pPr>
+              <w:rPr>
+                <w:sz w:val="52"/>
+                <w:szCs w:val="52"/>
+              </w:rPr>
+            </w:pPr>
+            <w:r>
+              <w:rPr>
+                <w:sz w:val="52"/>
+                <w:szCs w:val="52"/>
+              </w:rPr>
+              <w:t>Not null</w:t>
+            </w:r>
+          </w:p>
+        </w:tc>
+        <w:tc>
+          <w:tcPr>
+            <w:tcW w:w="1442" w:type="pct"/>
+          </w:tcPr>
+          <w:p>
+            <w:pPr>
+              <w:rPr>
+                <w:sz w:val="52"/>
+                <w:szCs w:val="52"/>
+              </w:rPr>
+            </w:pPr>
+            <w:r>
+              <w:rPr>
+                <w:sz w:val="52"/>
+                <w:szCs w:val="52"/>
+              </w:rPr>
+              <w:t>Firstname of user</w:t>
             </w:r>
           </w:p>
         </w:tc>
@@ -2071,92 +1064,109 @@
       <w:tr>
         <w:tc>
           <w:tcPr>
-            <w:tcW w:w="3463" w:type="dxa"/>
-          </w:tcPr>
-          <w:p>
-            <w:pPr>
-              <w:rPr>
-                <w:sz w:val="52"/>
-                <w:szCs w:val="52"/>
-              </w:rPr>
-            </w:pPr>
-            <w:proofErr w:type="spellStart"/>
-            <w:r>
-              <w:rPr>
-                <w:sz w:val="52"/>
-                <w:szCs w:val="52"/>
-              </w:rPr>
-              <w:t>Device_iemi</w:t>
-            </w:r>
-            <w:r>
-              <w:rPr>
-                <w:sz w:val="52"/>
-                <w:szCs w:val="52"/>
-              </w:rPr>
-              <w:t>_no</w:t>
-            </w:r>
-            <w:proofErr w:type="spellEnd"/>
-          </w:p>
-        </w:tc>
-        <w:tc>
-          <w:tcPr>
-            <w:tcW w:w="3463" w:type="dxa"/>
-          </w:tcPr>
-          <w:p>
-            <w:pPr>
-              <w:rPr>
-                <w:sz w:val="52"/>
-                <w:szCs w:val="52"/>
-              </w:rPr>
-            </w:pPr>
-            <w:r>
-              <w:rPr>
-                <w:sz w:val="52"/>
-                <w:szCs w:val="52"/>
-              </w:rPr>
-              <w:t>Varchar2(20)</w:t>
-            </w:r>
-          </w:p>
-        </w:tc>
-        <w:tc>
-          <w:tcPr>
-            <w:tcW w:w="3463" w:type="dxa"/>
-          </w:tcPr>
-          <w:p>
-            <w:pPr>
-              <w:rPr>
-                <w:sz w:val="52"/>
-                <w:szCs w:val="52"/>
-              </w:rPr>
-            </w:pPr>
-          </w:p>
-        </w:tc>
-        <w:tc>
-          <w:tcPr>
-            <w:tcW w:w="3464" w:type="dxa"/>
-          </w:tcPr>
-          <w:p>
-            <w:pPr>
-              <w:rPr>
-                <w:sz w:val="52"/>
-                <w:szCs w:val="52"/>
-              </w:rPr>
-            </w:pPr>
-            <w:proofErr w:type="spellStart"/>
-            <w:r>
-              <w:rPr>
-                <w:sz w:val="52"/>
-                <w:szCs w:val="52"/>
-              </w:rPr>
-              <w:t>Iemi</w:t>
-            </w:r>
-            <w:proofErr w:type="spellEnd"/>
-            <w:r>
-              <w:rPr>
-                <w:sz w:val="52"/>
-                <w:szCs w:val="52"/>
-              </w:rPr>
-              <w:t xml:space="preserve"> number of device</w:t>
+            <w:tcW w:w="1302" w:type="pct"/>
+          </w:tcPr>
+          <w:p>
+            <w:pPr>
+              <w:rPr>
+                <w:sz w:val="52"/>
+                <w:szCs w:val="52"/>
+              </w:rPr>
+            </w:pPr>
+            <w:r>
+              <w:rPr>
+                <w:sz w:val="52"/>
+                <w:szCs w:val="52"/>
+              </w:rPr>
+              <w:t>Lastname</w:t>
+            </w:r>
+          </w:p>
+        </w:tc>
+        <w:tc>
+          <w:tcPr>
+            <w:tcW w:w="1072" w:type="pct"/>
+          </w:tcPr>
+          <w:p>
+            <w:pPr>
+              <w:rPr>
+                <w:sz w:val="52"/>
+                <w:szCs w:val="52"/>
+              </w:rPr>
+            </w:pPr>
+            <w:r>
+              <w:rPr>
+                <w:sz w:val="52"/>
+                <w:szCs w:val="52"/>
+              </w:rPr>
+              <w:t>Char(10)</w:t>
+            </w:r>
+          </w:p>
+        </w:tc>
+        <w:tc>
+          <w:tcPr>
+            <w:tcW w:w="1184" w:type="pct"/>
+          </w:tcPr>
+          <w:p>
+            <w:pPr>
+              <w:rPr>
+                <w:sz w:val="52"/>
+                <w:szCs w:val="52"/>
+              </w:rPr>
+            </w:pPr>
+            <w:r>
+              <w:rPr>
+                <w:sz w:val="52"/>
+                <w:szCs w:val="52"/>
+              </w:rPr>
+              <w:t>Not null</w:t>
+            </w:r>
+          </w:p>
+        </w:tc>
+        <w:tc>
+          <w:tcPr>
+            <w:tcW w:w="1442" w:type="pct"/>
+          </w:tcPr>
+          <w:p>
+            <w:pPr>
+              <w:rPr>
+                <w:sz w:val="52"/>
+                <w:szCs w:val="52"/>
+              </w:rPr>
+            </w:pPr>
+            <w:r>
+              <w:rPr>
+                <w:sz w:val="52"/>
+                <w:szCs w:val="52"/>
+              </w:rPr>
+              <w:t>Lastname</w:t>
+            </w:r>
+            <w:r>
+              <w:rPr>
+                <w:sz w:val="52"/>
+                <w:szCs w:val="52"/>
+              </w:rPr>
+              <w:t xml:space="preserve"> </w:t>
+            </w:r>
+            <w:r>
+              <w:rPr>
+                <w:sz w:val="52"/>
+                <w:szCs w:val="52"/>
+              </w:rPr>
+              <w:t>o</w:t>
+            </w:r>
+            <w:r>
+              <w:rPr>
+                <w:sz w:val="52"/>
+                <w:szCs w:val="52"/>
+              </w:rPr>
+              <w:t>f</w:t>
+            </w:r>
+            <w:r>
+              <w:rPr>
+                <w:sz w:val="52"/>
+                <w:szCs w:val="52"/>
+              </w:rPr>
+              <w:t xml:space="preserve"> user</w:t>
             </w:r>
           </w:p>
         </w:tc>
@@ -2164,76 +1174,81 @@
       <w:tr>
         <w:tc>
           <w:tcPr>
-            <w:tcW w:w="3463" w:type="dxa"/>
-          </w:tcPr>
-          <w:p>
-            <w:pPr>
-              <w:rPr>
-                <w:sz w:val="52"/>
-                <w:szCs w:val="52"/>
-              </w:rPr>
-            </w:pPr>
-            <w:proofErr w:type="spellStart"/>
-            <w:r>
-              <w:rPr>
-                <w:sz w:val="52"/>
-                <w:szCs w:val="52"/>
-              </w:rPr>
-              <w:t>Internet_type</w:t>
-            </w:r>
-            <w:proofErr w:type="spellEnd"/>
-          </w:p>
-        </w:tc>
-        <w:tc>
-          <w:tcPr>
-            <w:tcW w:w="3463" w:type="dxa"/>
-          </w:tcPr>
-          <w:p>
-            <w:pPr>
-              <w:rPr>
-                <w:sz w:val="52"/>
-                <w:szCs w:val="52"/>
-              </w:rPr>
-            </w:pPr>
-            <w:r>
-              <w:rPr>
-                <w:sz w:val="52"/>
-                <w:szCs w:val="52"/>
-              </w:rPr>
-              <w:t>Varchar2(10)</w:t>
-            </w:r>
-          </w:p>
-        </w:tc>
-        <w:tc>
-          <w:tcPr>
-            <w:tcW w:w="3463" w:type="dxa"/>
-          </w:tcPr>
-          <w:p>
-            <w:pPr>
-              <w:rPr>
-                <w:sz w:val="52"/>
-                <w:szCs w:val="52"/>
-              </w:rPr>
-            </w:pPr>
-          </w:p>
-        </w:tc>
-        <w:tc>
-          <w:tcPr>
-            <w:tcW w:w="3464" w:type="dxa"/>
-          </w:tcPr>
-          <w:p>
-            <w:pPr>
-              <w:rPr>
-                <w:sz w:val="52"/>
-                <w:szCs w:val="52"/>
-              </w:rPr>
-            </w:pPr>
-            <w:r>
-              <w:rPr>
-                <w:sz w:val="52"/>
-                <w:szCs w:val="52"/>
-              </w:rPr>
-              <w:t>Type of internet used in device</w:t>
+            <w:tcW w:w="1302" w:type="pct"/>
+          </w:tcPr>
+          <w:p>
+            <w:pPr>
+              <w:rPr>
+                <w:sz w:val="52"/>
+                <w:szCs w:val="52"/>
+              </w:rPr>
+            </w:pPr>
+            <w:r>
+              <w:rPr>
+                <w:sz w:val="52"/>
+                <w:szCs w:val="52"/>
+              </w:rPr>
+              <w:t>Email_id</w:t>
+            </w:r>
+          </w:p>
+        </w:tc>
+        <w:tc>
+          <w:tcPr>
+            <w:tcW w:w="1072" w:type="pct"/>
+          </w:tcPr>
+          <w:p>
+            <w:pPr>
+              <w:rPr>
+                <w:sz w:val="52"/>
+                <w:szCs w:val="52"/>
+              </w:rPr>
+            </w:pPr>
+            <w:r>
+              <w:rPr>
+                <w:sz w:val="52"/>
+                <w:szCs w:val="52"/>
+              </w:rPr>
+              <w:t>Varchar2(40)</w:t>
+            </w:r>
+          </w:p>
+        </w:tc>
+        <w:tc>
+          <w:tcPr>
+            <w:tcW w:w="1184" w:type="pct"/>
+          </w:tcPr>
+          <w:p>
+            <w:pPr>
+              <w:rPr>
+                <w:sz w:val="52"/>
+                <w:szCs w:val="52"/>
+              </w:rPr>
+            </w:pPr>
+            <w:r>
+              <w:rPr>
+                <w:sz w:val="52"/>
+                <w:szCs w:val="52"/>
+              </w:rPr>
+              <w:t>Primary Key</w:t>
+            </w:r>
+          </w:p>
+        </w:tc>
+        <w:tc>
+          <w:tcPr>
+            <w:tcW w:w="1442" w:type="pct"/>
+          </w:tcPr>
+          <w:p>
+            <w:pPr>
+              <w:rPr>
+                <w:sz w:val="52"/>
+                <w:szCs w:val="52"/>
+              </w:rPr>
+            </w:pPr>
+            <w:r>
+              <w:rPr>
+                <w:sz w:val="44"/>
+                <w:szCs w:val="44"/>
+              </w:rPr>
+              <w:t>Email_id of User</w:t>
             </w:r>
           </w:p>
         </w:tc>
@@ -2241,83 +1256,74 @@
       <w:tr>
         <w:tc>
           <w:tcPr>
-            <w:tcW w:w="3463" w:type="dxa"/>
-          </w:tcPr>
-          <w:p>
-            <w:pPr>
-              <w:rPr>
-                <w:sz w:val="52"/>
-                <w:szCs w:val="52"/>
-              </w:rPr>
-            </w:pPr>
-            <w:proofErr w:type="spellStart"/>
-            <w:r>
-              <w:rPr>
-                <w:sz w:val="52"/>
-                <w:szCs w:val="52"/>
-              </w:rPr>
-              <w:t>Device_os</w:t>
-            </w:r>
-            <w:proofErr w:type="spellEnd"/>
-          </w:p>
-        </w:tc>
-        <w:tc>
-          <w:tcPr>
-            <w:tcW w:w="3463" w:type="dxa"/>
-          </w:tcPr>
-          <w:p>
-            <w:pPr>
-              <w:rPr>
-                <w:sz w:val="52"/>
-                <w:szCs w:val="52"/>
-              </w:rPr>
-            </w:pPr>
-            <w:r>
-              <w:rPr>
-                <w:sz w:val="52"/>
-                <w:szCs w:val="52"/>
-              </w:rPr>
-              <w:t>Char(10)</w:t>
-            </w:r>
-          </w:p>
-        </w:tc>
-        <w:tc>
-          <w:tcPr>
-            <w:tcW w:w="3463" w:type="dxa"/>
-          </w:tcPr>
-          <w:p>
-            <w:pPr>
-              <w:rPr>
-                <w:sz w:val="52"/>
-                <w:szCs w:val="52"/>
-              </w:rPr>
-            </w:pPr>
-            <w:r>
-              <w:rPr>
-                <w:sz w:val="52"/>
-                <w:szCs w:val="52"/>
-              </w:rPr>
-              <w:t>Not null</w:t>
-            </w:r>
-          </w:p>
-        </w:tc>
-        <w:tc>
-          <w:tcPr>
-            <w:tcW w:w="3464" w:type="dxa"/>
-          </w:tcPr>
-          <w:p>
-            <w:pPr>
-              <w:rPr>
-                <w:sz w:val="52"/>
-                <w:szCs w:val="52"/>
-              </w:rPr>
-            </w:pPr>
-            <w:r>
-              <w:rPr>
-                <w:sz w:val="52"/>
-                <w:szCs w:val="52"/>
-              </w:rPr>
-              <w:t>OS used in device</w:t>
+            <w:tcW w:w="1302" w:type="pct"/>
+          </w:tcPr>
+          <w:p>
+            <w:pPr>
+              <w:rPr>
+                <w:sz w:val="52"/>
+                <w:szCs w:val="52"/>
+              </w:rPr>
+            </w:pPr>
+            <w:r>
+              <w:rPr>
+                <w:sz w:val="52"/>
+                <w:szCs w:val="52"/>
+              </w:rPr>
+              <w:t>Gender</w:t>
+            </w:r>
+          </w:p>
+        </w:tc>
+        <w:tc>
+          <w:tcPr>
+            <w:tcW w:w="1072" w:type="pct"/>
+          </w:tcPr>
+          <w:p>
+            <w:pPr>
+              <w:rPr>
+                <w:sz w:val="52"/>
+                <w:szCs w:val="52"/>
+              </w:rPr>
+            </w:pPr>
+            <w:r>
+              <w:rPr>
+                <w:sz w:val="52"/>
+                <w:szCs w:val="52"/>
+              </w:rPr>
+              <w:t>Char(6)</w:t>
+            </w:r>
+          </w:p>
+        </w:tc>
+        <w:tc>
+          <w:tcPr>
+            <w:tcW w:w="1184" w:type="pct"/>
+          </w:tcPr>
+          <w:p>
+            <w:pPr>
+              <w:rPr>
+                <w:sz w:val="52"/>
+                <w:szCs w:val="52"/>
+              </w:rPr>
+            </w:pPr>
+          </w:p>
+        </w:tc>
+        <w:tc>
+          <w:tcPr>
+            <w:tcW w:w="1442" w:type="pct"/>
+          </w:tcPr>
+          <w:p>
+            <w:pPr>
+              <w:rPr>
+                <w:sz w:val="52"/>
+                <w:szCs w:val="52"/>
+              </w:rPr>
+            </w:pPr>
+            <w:r>
+              <w:rPr>
+                <w:sz w:val="52"/>
+                <w:szCs w:val="52"/>
+              </w:rPr>
+              <w:t>Gender of user</w:t>
             </w:r>
           </w:p>
         </w:tc>
@@ -2325,77 +1331,724 @@
       <w:tr>
         <w:tc>
           <w:tcPr>
-            <w:tcW w:w="3463" w:type="dxa"/>
-          </w:tcPr>
-          <w:p>
-            <w:pPr>
-              <w:rPr>
-                <w:sz w:val="52"/>
-                <w:szCs w:val="52"/>
-              </w:rPr>
-            </w:pPr>
-            <w:proofErr w:type="spellStart"/>
+            <w:tcW w:w="1302" w:type="pct"/>
+          </w:tcPr>
+          <w:p>
+            <w:pPr>
+              <w:rPr>
+                <w:sz w:val="52"/>
+                <w:szCs w:val="52"/>
+              </w:rPr>
+            </w:pPr>
+            <w:r>
+              <w:rPr>
+                <w:sz w:val="52"/>
+                <w:szCs w:val="52"/>
+              </w:rPr>
+              <w:t>Mobile_no</w:t>
+            </w:r>
+          </w:p>
+        </w:tc>
+        <w:tc>
+          <w:tcPr>
+            <w:tcW w:w="1072" w:type="pct"/>
+          </w:tcPr>
+          <w:p>
+            <w:pPr>
+              <w:rPr>
+                <w:sz w:val="52"/>
+                <w:szCs w:val="52"/>
+              </w:rPr>
+            </w:pPr>
+            <w:r>
+              <w:rPr>
+                <w:sz w:val="52"/>
+                <w:szCs w:val="52"/>
+              </w:rPr>
+              <w:t>Number(10)</w:t>
+            </w:r>
+          </w:p>
+        </w:tc>
+        <w:tc>
+          <w:tcPr>
+            <w:tcW w:w="1184" w:type="pct"/>
+          </w:tcPr>
+          <w:p>
+            <w:pPr>
+              <w:rPr>
+                <w:sz w:val="52"/>
+                <w:szCs w:val="52"/>
+              </w:rPr>
+            </w:pPr>
+            <w:r>
+              <w:rPr>
+                <w:sz w:val="52"/>
+                <w:szCs w:val="52"/>
+              </w:rPr>
+              <w:t>Primary Key</w:t>
+            </w:r>
+          </w:p>
+        </w:tc>
+        <w:tc>
+          <w:tcPr>
+            <w:tcW w:w="1442" w:type="pct"/>
+          </w:tcPr>
+          <w:p>
+            <w:pPr>
+              <w:rPr>
+                <w:sz w:val="52"/>
+                <w:szCs w:val="52"/>
+              </w:rPr>
+            </w:pPr>
+            <w:r>
+              <w:rPr>
+                <w:sz w:val="44"/>
+                <w:szCs w:val="44"/>
+              </w:rPr>
+              <w:t>Contact Number of User</w:t>
+            </w:r>
+          </w:p>
+        </w:tc>
+      </w:tr>
+      <w:tr>
+        <w:tc>
+          <w:tcPr>
+            <w:tcW w:w="1302" w:type="pct"/>
+          </w:tcPr>
+          <w:p>
+            <w:pPr>
+              <w:rPr>
+                <w:sz w:val="52"/>
+                <w:szCs w:val="52"/>
+              </w:rPr>
+            </w:pPr>
+            <w:r>
+              <w:rPr>
+                <w:sz w:val="52"/>
+                <w:szCs w:val="52"/>
+              </w:rPr>
+              <w:t>Device_id</w:t>
+            </w:r>
+          </w:p>
+        </w:tc>
+        <w:tc>
+          <w:tcPr>
+            <w:tcW w:w="1072" w:type="pct"/>
+          </w:tcPr>
+          <w:p>
+            <w:pPr>
+              <w:rPr>
+                <w:sz w:val="52"/>
+                <w:szCs w:val="52"/>
+              </w:rPr>
+            </w:pPr>
+            <w:r>
+              <w:rPr>
+                <w:sz w:val="52"/>
+                <w:szCs w:val="52"/>
+              </w:rPr>
+              <w:t>Number(6</w:t>
+            </w:r>
+            <w:r>
+              <w:rPr>
+                <w:sz w:val="52"/>
+                <w:szCs w:val="52"/>
+              </w:rPr>
+              <w:t>)</w:t>
+            </w:r>
+          </w:p>
+        </w:tc>
+        <w:tc>
+          <w:tcPr>
+            <w:tcW w:w="1184" w:type="pct"/>
+          </w:tcPr>
+          <w:p>
+            <w:pPr>
+              <w:rPr>
+                <w:sz w:val="52"/>
+                <w:szCs w:val="52"/>
+              </w:rPr>
+            </w:pPr>
+            <w:r>
+              <w:rPr>
+                <w:sz w:val="52"/>
+                <w:szCs w:val="52"/>
+              </w:rPr>
+              <w:t>Primary key</w:t>
+            </w:r>
+          </w:p>
+        </w:tc>
+        <w:tc>
+          <w:tcPr>
+            <w:tcW w:w="1442" w:type="pct"/>
+          </w:tcPr>
+          <w:p>
+            <w:pPr>
+              <w:rPr>
+                <w:sz w:val="52"/>
+                <w:szCs w:val="52"/>
+              </w:rPr>
+            </w:pPr>
+            <w:r>
+              <w:rPr>
+                <w:sz w:val="52"/>
+                <w:szCs w:val="52"/>
+              </w:rPr>
+              <w:t>Device_id must be required</w:t>
+            </w:r>
+          </w:p>
+        </w:tc>
+      </w:tr>
+      <w:tr>
+        <w:tc>
+          <w:tcPr>
+            <w:tcW w:w="1302" w:type="pct"/>
+          </w:tcPr>
+          <w:p>
+            <w:pPr>
+              <w:rPr>
+                <w:sz w:val="52"/>
+                <w:szCs w:val="52"/>
+              </w:rPr>
+            </w:pPr>
+            <w:r>
+              <w:rPr>
+                <w:sz w:val="52"/>
+                <w:szCs w:val="52"/>
+              </w:rPr>
+              <w:t>Device_brand</w:t>
+            </w:r>
+          </w:p>
+        </w:tc>
+        <w:tc>
+          <w:tcPr>
+            <w:tcW w:w="1072" w:type="pct"/>
+          </w:tcPr>
+          <w:p>
+            <w:pPr>
+              <w:rPr>
+                <w:sz w:val="52"/>
+                <w:szCs w:val="52"/>
+              </w:rPr>
+            </w:pPr>
+            <w:r>
+              <w:rPr>
+                <w:sz w:val="52"/>
+                <w:szCs w:val="52"/>
+              </w:rPr>
+              <w:t>Char(2</w:t>
+            </w:r>
+            <w:r>
+              <w:rPr>
+                <w:sz w:val="52"/>
+                <w:szCs w:val="52"/>
+              </w:rPr>
+              <w:t>0)</w:t>
+            </w:r>
+          </w:p>
+        </w:tc>
+        <w:tc>
+          <w:tcPr>
+            <w:tcW w:w="1184" w:type="pct"/>
+          </w:tcPr>
+          <w:p>
+            <w:pPr>
+              <w:rPr>
+                <w:sz w:val="52"/>
+                <w:szCs w:val="52"/>
+              </w:rPr>
+            </w:pPr>
+          </w:p>
+        </w:tc>
+        <w:tc>
+          <w:tcPr>
+            <w:tcW w:w="1442" w:type="pct"/>
+          </w:tcPr>
+          <w:p>
+            <w:pPr>
+              <w:rPr>
+                <w:sz w:val="52"/>
+                <w:szCs w:val="52"/>
+              </w:rPr>
+            </w:pPr>
+            <w:r>
+              <w:rPr>
+                <w:sz w:val="52"/>
+                <w:szCs w:val="52"/>
+              </w:rPr>
+              <w:t>Brand name of device</w:t>
+            </w:r>
+          </w:p>
+        </w:tc>
+      </w:tr>
+      <w:tr>
+        <w:tc>
+          <w:tcPr>
+            <w:tcW w:w="1302" w:type="pct"/>
+          </w:tcPr>
+          <w:p>
+            <w:pPr>
+              <w:rPr>
+                <w:sz w:val="52"/>
+                <w:szCs w:val="52"/>
+              </w:rPr>
+            </w:pPr>
             <w:r>
               <w:rPr>
                 <w:sz w:val="52"/>
                 <w:szCs w:val="52"/>
               </w:rPr>
               <w:lastRenderedPageBreak/>
+              <w:t>Device_type</w:t>
+            </w:r>
+          </w:p>
+        </w:tc>
+        <w:tc>
+          <w:tcPr>
+            <w:tcW w:w="1072" w:type="pct"/>
+          </w:tcPr>
+          <w:p>
+            <w:pPr>
+              <w:rPr>
+                <w:sz w:val="52"/>
+                <w:szCs w:val="52"/>
+              </w:rPr>
+            </w:pPr>
+            <w:r>
+              <w:rPr>
+                <w:sz w:val="52"/>
+                <w:szCs w:val="52"/>
+              </w:rPr>
+              <w:t>Varchar2(10)</w:t>
+            </w:r>
+          </w:p>
+        </w:tc>
+        <w:tc>
+          <w:tcPr>
+            <w:tcW w:w="1184" w:type="pct"/>
+          </w:tcPr>
+          <w:p>
+            <w:pPr>
+              <w:rPr>
+                <w:sz w:val="52"/>
+                <w:szCs w:val="52"/>
+              </w:rPr>
+            </w:pPr>
+            <w:r>
+              <w:rPr>
+                <w:sz w:val="52"/>
+                <w:szCs w:val="52"/>
+              </w:rPr>
+              <w:t>Not null</w:t>
+            </w:r>
+          </w:p>
+        </w:tc>
+        <w:tc>
+          <w:tcPr>
+            <w:tcW w:w="1442" w:type="pct"/>
+          </w:tcPr>
+          <w:p>
+            <w:pPr>
+              <w:rPr>
+                <w:sz w:val="52"/>
+                <w:szCs w:val="52"/>
+              </w:rPr>
+            </w:pPr>
+            <w:r>
+              <w:rPr>
+                <w:sz w:val="52"/>
+                <w:szCs w:val="52"/>
+              </w:rPr>
+              <w:t>Device type of user</w:t>
+            </w:r>
+          </w:p>
+        </w:tc>
+      </w:tr>
+      <w:tr>
+        <w:tc>
+          <w:tcPr>
+            <w:tcW w:w="1302" w:type="pct"/>
+          </w:tcPr>
+          <w:p>
+            <w:pPr>
+              <w:rPr>
+                <w:sz w:val="52"/>
+                <w:szCs w:val="52"/>
+              </w:rPr>
+            </w:pPr>
+            <w:r>
+              <w:rPr>
+                <w:sz w:val="52"/>
+                <w:szCs w:val="52"/>
+              </w:rPr>
+              <w:t>Device_model</w:t>
+            </w:r>
+          </w:p>
+        </w:tc>
+        <w:tc>
+          <w:tcPr>
+            <w:tcW w:w="1072" w:type="pct"/>
+          </w:tcPr>
+          <w:p>
+            <w:pPr>
+              <w:rPr>
+                <w:sz w:val="52"/>
+                <w:szCs w:val="52"/>
+              </w:rPr>
+            </w:pPr>
+            <w:r>
+              <w:rPr>
+                <w:sz w:val="52"/>
+                <w:szCs w:val="52"/>
+              </w:rPr>
+              <w:t>Varchar2(10)</w:t>
+            </w:r>
+          </w:p>
+        </w:tc>
+        <w:tc>
+          <w:tcPr>
+            <w:tcW w:w="1184" w:type="pct"/>
+          </w:tcPr>
+          <w:p>
+            <w:pPr>
+              <w:rPr>
+                <w:sz w:val="52"/>
+                <w:szCs w:val="52"/>
+              </w:rPr>
+            </w:pPr>
+          </w:p>
+        </w:tc>
+        <w:tc>
+          <w:tcPr>
+            <w:tcW w:w="1442" w:type="pct"/>
+          </w:tcPr>
+          <w:p>
+            <w:pPr>
+              <w:rPr>
+                <w:sz w:val="52"/>
+                <w:szCs w:val="52"/>
+              </w:rPr>
+            </w:pPr>
+            <w:r>
+              <w:rPr>
+                <w:sz w:val="52"/>
+                <w:szCs w:val="52"/>
+              </w:rPr>
+              <w:t>Model no. of device</w:t>
+            </w:r>
+          </w:p>
+        </w:tc>
+      </w:tr>
+      <w:tr>
+        <w:tc>
+          <w:tcPr>
+            <w:tcW w:w="1302" w:type="pct"/>
+          </w:tcPr>
+          <w:p>
+            <w:pPr>
+              <w:rPr>
+                <w:sz w:val="52"/>
+                <w:szCs w:val="52"/>
+              </w:rPr>
+            </w:pPr>
+            <w:r>
+              <w:rPr>
+                <w:sz w:val="52"/>
+                <w:szCs w:val="52"/>
+              </w:rPr>
+              <w:t>Device_iemi_no</w:t>
+            </w:r>
+          </w:p>
+        </w:tc>
+        <w:tc>
+          <w:tcPr>
+            <w:tcW w:w="1072" w:type="pct"/>
+          </w:tcPr>
+          <w:p>
+            <w:pPr>
+              <w:rPr>
+                <w:sz w:val="52"/>
+                <w:szCs w:val="52"/>
+              </w:rPr>
+            </w:pPr>
+            <w:r>
+              <w:rPr>
+                <w:sz w:val="52"/>
+                <w:szCs w:val="52"/>
+              </w:rPr>
+              <w:t>Varchar2(10)</w:t>
+            </w:r>
+          </w:p>
+        </w:tc>
+        <w:tc>
+          <w:tcPr>
+            <w:tcW w:w="1184" w:type="pct"/>
+          </w:tcPr>
+          <w:p>
+            <w:pPr>
+              <w:rPr>
+                <w:sz w:val="52"/>
+                <w:szCs w:val="52"/>
+              </w:rPr>
+            </w:pPr>
+          </w:p>
+        </w:tc>
+        <w:tc>
+          <w:tcPr>
+            <w:tcW w:w="1442" w:type="pct"/>
+          </w:tcPr>
+          <w:p>
+            <w:pPr>
+              <w:rPr>
+                <w:sz w:val="52"/>
+                <w:szCs w:val="52"/>
+              </w:rPr>
+            </w:pPr>
+            <w:r>
+              <w:rPr>
+                <w:sz w:val="52"/>
+                <w:szCs w:val="52"/>
+              </w:rPr>
+              <w:t>IEMI no. of device</w:t>
+            </w:r>
+          </w:p>
+        </w:tc>
+      </w:tr>
+      <w:tr>
+        <w:tc>
+          <w:tcPr>
+            <w:tcW w:w="1302" w:type="pct"/>
+          </w:tcPr>
+          <w:p>
+            <w:pPr>
+              <w:rPr>
+                <w:sz w:val="52"/>
+                <w:szCs w:val="52"/>
+              </w:rPr>
+            </w:pPr>
+            <w:r>
+              <w:rPr>
+                <w:sz w:val="52"/>
+                <w:szCs w:val="52"/>
+              </w:rPr>
+              <w:t>Internet_type</w:t>
+            </w:r>
+          </w:p>
+        </w:tc>
+        <w:tc>
+          <w:tcPr>
+            <w:tcW w:w="1072" w:type="pct"/>
+          </w:tcPr>
+          <w:p>
+            <w:pPr>
+              <w:rPr>
+                <w:sz w:val="52"/>
+                <w:szCs w:val="52"/>
+              </w:rPr>
+            </w:pPr>
+            <w:r>
+              <w:rPr>
+                <w:sz w:val="52"/>
+                <w:szCs w:val="52"/>
+              </w:rPr>
+              <w:t>Varchar2(10)</w:t>
+            </w:r>
+          </w:p>
+        </w:tc>
+        <w:tc>
+          <w:tcPr>
+            <w:tcW w:w="1184" w:type="pct"/>
+          </w:tcPr>
+          <w:p>
+            <w:pPr>
+              <w:rPr>
+                <w:sz w:val="52"/>
+                <w:szCs w:val="52"/>
+              </w:rPr>
+            </w:pPr>
+          </w:p>
+        </w:tc>
+        <w:tc>
+          <w:tcPr>
+            <w:tcW w:w="1442" w:type="pct"/>
+          </w:tcPr>
+          <w:p>
+            <w:pPr>
+              <w:rPr>
+                <w:sz w:val="52"/>
+                <w:szCs w:val="52"/>
+              </w:rPr>
+            </w:pPr>
+            <w:r>
+              <w:rPr>
+                <w:sz w:val="52"/>
+                <w:szCs w:val="52"/>
+              </w:rPr>
+              <w:t>Type of internet used in device</w:t>
+            </w:r>
+          </w:p>
+        </w:tc>
+      </w:tr>
+      <w:tr>
+        <w:tc>
+          <w:tcPr>
+            <w:tcW w:w="1302" w:type="pct"/>
+          </w:tcPr>
+          <w:p>
+            <w:pPr>
+              <w:rPr>
+                <w:sz w:val="52"/>
+                <w:szCs w:val="52"/>
+              </w:rPr>
+            </w:pPr>
+            <w:r>
+              <w:rPr>
+                <w:sz w:val="52"/>
+                <w:szCs w:val="52"/>
+              </w:rPr>
+              <w:t>Device_OS</w:t>
+            </w:r>
+          </w:p>
+        </w:tc>
+        <w:tc>
+          <w:tcPr>
+            <w:tcW w:w="1072" w:type="pct"/>
+          </w:tcPr>
+          <w:p>
+            <w:pPr>
+              <w:rPr>
+                <w:sz w:val="52"/>
+                <w:szCs w:val="52"/>
+              </w:rPr>
+            </w:pPr>
+            <w:r>
+              <w:rPr>
+                <w:sz w:val="52"/>
+                <w:szCs w:val="52"/>
+              </w:rPr>
+              <w:t>Char(30)</w:t>
+            </w:r>
+          </w:p>
+        </w:tc>
+        <w:tc>
+          <w:tcPr>
+            <w:tcW w:w="1184" w:type="pct"/>
+          </w:tcPr>
+          <w:p>
+            <w:pPr>
+              <w:rPr>
+                <w:sz w:val="52"/>
+                <w:szCs w:val="52"/>
+              </w:rPr>
+            </w:pPr>
+            <w:r>
+              <w:rPr>
+                <w:sz w:val="52"/>
+                <w:szCs w:val="52"/>
+              </w:rPr>
+              <w:t>Not null</w:t>
+            </w:r>
+          </w:p>
+        </w:tc>
+        <w:tc>
+          <w:tcPr>
+            <w:tcW w:w="1442" w:type="pct"/>
+          </w:tcPr>
+          <w:p>
+            <w:pPr>
+              <w:rPr>
+                <w:sz w:val="52"/>
+                <w:szCs w:val="52"/>
+              </w:rPr>
+            </w:pPr>
+            <w:r>
+              <w:rPr>
+                <w:sz w:val="52"/>
+                <w:szCs w:val="52"/>
+              </w:rPr>
+              <w:t>OS used in device</w:t>
+            </w:r>
+          </w:p>
+        </w:tc>
+      </w:tr>
+      <w:tr>
+        <w:tc>
+          <w:tcPr>
+            <w:tcW w:w="1302" w:type="pct"/>
+          </w:tcPr>
+          <w:p>
+            <w:pPr>
+              <w:rPr>
+                <w:sz w:val="52"/>
+                <w:szCs w:val="52"/>
+              </w:rPr>
+            </w:pPr>
+            <w:r>
+              <w:rPr>
+                <w:sz w:val="52"/>
+                <w:szCs w:val="52"/>
+              </w:rPr>
               <w:t>GCM_id</w:t>
             </w:r>
-            <w:proofErr w:type="spellEnd"/>
-          </w:p>
-        </w:tc>
-        <w:tc>
-          <w:tcPr>
-            <w:tcW w:w="3463" w:type="dxa"/>
-          </w:tcPr>
-          <w:p>
-            <w:pPr>
-              <w:rPr>
-                <w:sz w:val="52"/>
-                <w:szCs w:val="52"/>
-              </w:rPr>
-            </w:pPr>
-            <w:r>
-              <w:rPr>
-                <w:sz w:val="52"/>
-                <w:szCs w:val="52"/>
-              </w:rPr>
-              <w:t>Varchar2(15)</w:t>
-            </w:r>
-          </w:p>
-        </w:tc>
-        <w:tc>
-          <w:tcPr>
-            <w:tcW w:w="3463" w:type="dxa"/>
-          </w:tcPr>
-          <w:p>
-            <w:pPr>
-              <w:rPr>
-                <w:sz w:val="52"/>
-                <w:szCs w:val="52"/>
-              </w:rPr>
-            </w:pPr>
-          </w:p>
-        </w:tc>
-        <w:tc>
-          <w:tcPr>
-            <w:tcW w:w="3464" w:type="dxa"/>
-          </w:tcPr>
-          <w:p>
-            <w:pPr>
-              <w:rPr>
-                <w:sz w:val="52"/>
-                <w:szCs w:val="52"/>
-              </w:rPr>
-            </w:pPr>
-            <w:r>
-              <w:rPr>
-                <w:sz w:val="52"/>
-                <w:szCs w:val="52"/>
-              </w:rPr>
-              <w:t>GCM id used</w:t>
+          </w:p>
+        </w:tc>
+        <w:tc>
+          <w:tcPr>
+            <w:tcW w:w="1072" w:type="pct"/>
+          </w:tcPr>
+          <w:p>
+            <w:pPr>
+              <w:rPr>
+                <w:sz w:val="52"/>
+                <w:szCs w:val="52"/>
+              </w:rPr>
+            </w:pPr>
+            <w:r>
+              <w:rPr>
+                <w:sz w:val="52"/>
+                <w:szCs w:val="52"/>
+              </w:rPr>
+              <w:t>Text</w:t>
+            </w:r>
+          </w:p>
+        </w:tc>
+        <w:tc>
+          <w:tcPr>
+            <w:tcW w:w="1184" w:type="pct"/>
+          </w:tcPr>
+          <w:p>
+            <w:pPr>
+              <w:rPr>
+                <w:sz w:val="52"/>
+                <w:szCs w:val="52"/>
+              </w:rPr>
+            </w:pPr>
+          </w:p>
+        </w:tc>
+        <w:tc>
+          <w:tcPr>
+            <w:tcW w:w="1442" w:type="pct"/>
+          </w:tcPr>
+          <w:p>
+            <w:pPr>
+              <w:rPr>
+                <w:sz w:val="52"/>
+                <w:szCs w:val="52"/>
+              </w:rPr>
+            </w:pPr>
+            <w:r>
+              <w:rPr>
+                <w:sz w:val="52"/>
+                <w:szCs w:val="52"/>
+              </w:rPr>
+              <w:t>GCM(G</w:t>
+            </w:r>
+            <w:r>
+              <w:rPr>
+                <w:sz w:val="52"/>
+                <w:szCs w:val="52"/>
+              </w:rPr>
+              <w:t>oogle cloud messaging) id used</w:t>
             </w:r>
           </w:p>
         </w:tc>
@@ -2540,7 +2193,6 @@
                 <w:szCs w:val="52"/>
               </w:rPr>
             </w:pPr>
-            <w:proofErr w:type="spellStart"/>
             <w:r>
               <w:rPr>
                 <w:sz w:val="52"/>
@@ -2555,26 +2207,32 @@
               </w:rPr>
               <w:t>Id</w:t>
             </w:r>
-            <w:proofErr w:type="spellEnd"/>
-          </w:p>
-        </w:tc>
-        <w:tc>
-          <w:tcPr>
-            <w:tcW w:w="3463" w:type="dxa"/>
-          </w:tcPr>
-          <w:p>
-            <w:pPr>
-              <w:rPr>
-                <w:sz w:val="52"/>
-                <w:szCs w:val="52"/>
-              </w:rPr>
-            </w:pPr>
-            <w:r>
-              <w:rPr>
-                <w:sz w:val="52"/>
-                <w:szCs w:val="52"/>
-              </w:rPr>
-              <w:t>Number(4)</w:t>
+          </w:p>
+        </w:tc>
+        <w:tc>
+          <w:tcPr>
+            <w:tcW w:w="3463" w:type="dxa"/>
+          </w:tcPr>
+          <w:p>
+            <w:pPr>
+              <w:rPr>
+                <w:sz w:val="52"/>
+                <w:szCs w:val="52"/>
+              </w:rPr>
+            </w:pPr>
+            <w:r>
+              <w:rPr>
+                <w:sz w:val="52"/>
+                <w:szCs w:val="52"/>
+              </w:rPr>
+              <w:t>Number(6</w:t>
+            </w:r>
+            <w:r>
+              <w:rPr>
+                <w:sz w:val="52"/>
+                <w:szCs w:val="52"/>
+              </w:rPr>
+              <w:t>)</w:t>
             </w:r>
           </w:p>
         </w:tc>
@@ -2609,21 +2267,12 @@
                 <w:szCs w:val="52"/>
               </w:rPr>
             </w:pPr>
-            <w:proofErr w:type="spellStart"/>
-            <w:r>
-              <w:rPr>
-                <w:sz w:val="52"/>
-                <w:szCs w:val="52"/>
-              </w:rPr>
-              <w:t>Obj_Id</w:t>
-            </w:r>
-            <w:proofErr w:type="spellEnd"/>
-            <w:r>
-              <w:rPr>
-                <w:sz w:val="52"/>
-                <w:szCs w:val="52"/>
-              </w:rPr>
-              <w:t xml:space="preserve"> must be required</w:t>
+            <w:r>
+              <w:rPr>
+                <w:sz w:val="52"/>
+                <w:szCs w:val="52"/>
+              </w:rPr>
+              <w:t>Obj_Id must be required</w:t>
             </w:r>
           </w:p>
         </w:tc>
@@ -2640,15 +2289,14 @@
                 <w:szCs w:val="52"/>
               </w:rPr>
             </w:pPr>
-            <w:proofErr w:type="spellStart"/>
-            <w:r>
-              <w:rPr>
-                <w:sz w:val="52"/>
-                <w:szCs w:val="52"/>
-              </w:rPr>
+            <w:r>
+              <w:rPr>
+                <w:sz w:val="52"/>
+                <w:szCs w:val="52"/>
+              </w:rPr>
+              <w:lastRenderedPageBreak/>
               <w:t>Obj_name</w:t>
             </w:r>
-            <w:proofErr w:type="spellEnd"/>
           </w:p>
         </w:tc>
         <w:tc>
@@ -2724,7 +2372,6 @@
                 <w:szCs w:val="52"/>
               </w:rPr>
             </w:pPr>
-            <w:proofErr w:type="spellStart"/>
             <w:r>
               <w:rPr>
                 <w:sz w:val="52"/>
@@ -2732,26 +2379,32 @@
               </w:rPr>
               <w:t>Img_path</w:t>
             </w:r>
-            <w:proofErr w:type="spellEnd"/>
-          </w:p>
-        </w:tc>
-        <w:tc>
-          <w:tcPr>
-            <w:tcW w:w="3463" w:type="dxa"/>
-          </w:tcPr>
-          <w:p>
-            <w:pPr>
-              <w:rPr>
-                <w:sz w:val="52"/>
-                <w:szCs w:val="52"/>
-              </w:rPr>
-            </w:pPr>
-            <w:r>
-              <w:rPr>
-                <w:sz w:val="52"/>
-                <w:szCs w:val="52"/>
-              </w:rPr>
-              <w:t>Varchar2(50)</w:t>
+          </w:p>
+        </w:tc>
+        <w:tc>
+          <w:tcPr>
+            <w:tcW w:w="3463" w:type="dxa"/>
+          </w:tcPr>
+          <w:p>
+            <w:pPr>
+              <w:rPr>
+                <w:sz w:val="52"/>
+                <w:szCs w:val="52"/>
+              </w:rPr>
+            </w:pPr>
+            <w:r>
+              <w:rPr>
+                <w:sz w:val="52"/>
+                <w:szCs w:val="52"/>
+              </w:rPr>
+              <w:t>Varchar2(100</w:t>
+            </w:r>
+            <w:r>
+              <w:rPr>
+                <w:sz w:val="52"/>
+                <w:szCs w:val="52"/>
+              </w:rPr>
+              <w:t>)</w:t>
             </w:r>
           </w:p>
         </w:tc>
@@ -2808,7 +2461,6 @@
                 <w:szCs w:val="52"/>
               </w:rPr>
             </w:pPr>
-            <w:proofErr w:type="spellStart"/>
             <w:r>
               <w:rPr>
                 <w:sz w:val="52"/>
@@ -2816,7 +2468,6 @@
               </w:rPr>
               <w:t>Obj_Height</w:t>
             </w:r>
-            <w:proofErr w:type="spellEnd"/>
           </w:p>
         </w:tc>
         <w:tc>
@@ -2892,7 +2543,6 @@
                 <w:szCs w:val="52"/>
               </w:rPr>
             </w:pPr>
-            <w:proofErr w:type="spellStart"/>
             <w:r>
               <w:rPr>
                 <w:sz w:val="52"/>
@@ -2900,7 +2550,6 @@
               </w:rPr>
               <w:t>Obj_Width</w:t>
             </w:r>
-            <w:proofErr w:type="spellEnd"/>
           </w:p>
         </w:tc>
         <w:tc>
@@ -2976,7 +2625,6 @@
                 <w:szCs w:val="52"/>
               </w:rPr>
             </w:pPr>
-            <w:proofErr w:type="spellStart"/>
             <w:r>
               <w:rPr>
                 <w:sz w:val="52"/>
@@ -2984,7 +2632,6 @@
               </w:rPr>
               <w:t>Obj_depth</w:t>
             </w:r>
-            <w:proofErr w:type="spellEnd"/>
           </w:p>
         </w:tc>
         <w:tc>
@@ -3060,7 +2707,6 @@
                 <w:szCs w:val="52"/>
               </w:rPr>
             </w:pPr>
-            <w:proofErr w:type="spellStart"/>
             <w:r>
               <w:rPr>
                 <w:sz w:val="52"/>
@@ -3068,26 +2714,25 @@
               </w:rPr>
               <w:t>Obj_remark</w:t>
             </w:r>
-            <w:proofErr w:type="spellEnd"/>
-          </w:p>
-        </w:tc>
-        <w:tc>
-          <w:tcPr>
-            <w:tcW w:w="3463" w:type="dxa"/>
-          </w:tcPr>
-          <w:p>
-            <w:pPr>
-              <w:rPr>
-                <w:sz w:val="52"/>
-                <w:szCs w:val="52"/>
-              </w:rPr>
-            </w:pPr>
-            <w:r>
-              <w:rPr>
-                <w:sz w:val="52"/>
-                <w:szCs w:val="52"/>
-              </w:rPr>
-              <w:t>Char(30)</w:t>
+          </w:p>
+        </w:tc>
+        <w:tc>
+          <w:tcPr>
+            <w:tcW w:w="3463" w:type="dxa"/>
+          </w:tcPr>
+          <w:p>
+            <w:pPr>
+              <w:rPr>
+                <w:sz w:val="52"/>
+                <w:szCs w:val="52"/>
+              </w:rPr>
+            </w:pPr>
+            <w:r>
+              <w:rPr>
+                <w:sz w:val="52"/>
+                <w:szCs w:val="52"/>
+              </w:rPr>
+              <w:t>Text</w:t>
             </w:r>
           </w:p>
         </w:tc>
@@ -3158,10 +2803,10 @@
         <w:tblLook w:val="04A0" w:firstRow="1" w:lastRow="0" w:firstColumn="1" w:lastColumn="0" w:noHBand="0" w:noVBand="1"/>
       </w:tblPr>
       <w:tblGrid>
-        <w:gridCol w:w="3837"/>
-        <w:gridCol w:w="3283"/>
+        <w:gridCol w:w="3838"/>
+        <w:gridCol w:w="3194"/>
         <w:gridCol w:w="3396"/>
-        <w:gridCol w:w="3337"/>
+        <w:gridCol w:w="3425"/>
       </w:tblGrid>
       <w:tr>
         <w:tc>
@@ -3265,41 +2910,39 @@
                 <w:szCs w:val="52"/>
               </w:rPr>
             </w:pPr>
-            <w:proofErr w:type="spellStart"/>
-            <w:r>
-              <w:rPr>
-                <w:sz w:val="52"/>
-                <w:szCs w:val="52"/>
-              </w:rPr>
-              <w:t>Mod_</w:t>
-            </w:r>
-            <w:r>
-              <w:rPr>
-                <w:sz w:val="52"/>
-                <w:szCs w:val="52"/>
-              </w:rPr>
-              <w:t>Id</w:t>
-            </w:r>
-            <w:proofErr w:type="spellEnd"/>
-          </w:p>
-        </w:tc>
-        <w:tc>
-          <w:tcPr>
-            <w:tcW w:w="3463" w:type="dxa"/>
-          </w:tcPr>
-          <w:p>
-            <w:pPr>
-              <w:rPr>
-                <w:sz w:val="52"/>
-                <w:szCs w:val="52"/>
-              </w:rPr>
-            </w:pPr>
-            <w:r>
-              <w:rPr>
-                <w:sz w:val="52"/>
-                <w:szCs w:val="52"/>
-              </w:rPr>
-              <w:t>Number(4)</w:t>
+            <w:r>
+              <w:rPr>
+                <w:sz w:val="52"/>
+                <w:szCs w:val="52"/>
+              </w:rPr>
+              <w:t>ID</w:t>
+            </w:r>
+          </w:p>
+        </w:tc>
+        <w:tc>
+          <w:tcPr>
+            <w:tcW w:w="3463" w:type="dxa"/>
+          </w:tcPr>
+          <w:p>
+            <w:pPr>
+              <w:rPr>
+                <w:sz w:val="52"/>
+                <w:szCs w:val="52"/>
+              </w:rPr>
+            </w:pPr>
+            <w:r>
+              <w:rPr>
+                <w:sz w:val="52"/>
+                <w:szCs w:val="52"/>
+              </w:rPr>
+              <w:t>Number(6</w:t>
+            </w:r>
+            <w:r>
+              <w:rPr>
+                <w:sz w:val="52"/>
+                <w:szCs w:val="52"/>
+              </w:rPr>
+              <w:t>)</w:t>
             </w:r>
           </w:p>
         </w:tc>
@@ -3334,21 +2977,12 @@
                 <w:szCs w:val="52"/>
               </w:rPr>
             </w:pPr>
-            <w:proofErr w:type="spellStart"/>
-            <w:r>
-              <w:rPr>
-                <w:sz w:val="52"/>
-                <w:szCs w:val="52"/>
-              </w:rPr>
-              <w:t>Model_id</w:t>
-            </w:r>
-            <w:proofErr w:type="spellEnd"/>
-            <w:r>
-              <w:rPr>
-                <w:sz w:val="52"/>
-                <w:szCs w:val="52"/>
-              </w:rPr>
-              <w:t xml:space="preserve"> must be required</w:t>
+            <w:r>
+              <w:rPr>
+                <w:sz w:val="52"/>
+                <w:szCs w:val="52"/>
+              </w:rPr>
+              <w:t>Model_id must be required</w:t>
             </w:r>
           </w:p>
         </w:tc>
@@ -3365,7 +2999,6 @@
                 <w:szCs w:val="52"/>
               </w:rPr>
             </w:pPr>
-            <w:proofErr w:type="spellStart"/>
             <w:r>
               <w:rPr>
                 <w:sz w:val="52"/>
@@ -3373,26 +3006,32 @@
               </w:rPr>
               <w:t>User_Id</w:t>
             </w:r>
-            <w:proofErr w:type="spellEnd"/>
-          </w:p>
-        </w:tc>
-        <w:tc>
-          <w:tcPr>
-            <w:tcW w:w="3463" w:type="dxa"/>
-          </w:tcPr>
-          <w:p>
-            <w:pPr>
-              <w:rPr>
-                <w:sz w:val="52"/>
-                <w:szCs w:val="52"/>
-              </w:rPr>
-            </w:pPr>
-            <w:r>
-              <w:rPr>
-                <w:sz w:val="52"/>
-                <w:szCs w:val="52"/>
-              </w:rPr>
-              <w:t>Number(4)</w:t>
+          </w:p>
+        </w:tc>
+        <w:tc>
+          <w:tcPr>
+            <w:tcW w:w="3463" w:type="dxa"/>
+          </w:tcPr>
+          <w:p>
+            <w:pPr>
+              <w:rPr>
+                <w:sz w:val="52"/>
+                <w:szCs w:val="52"/>
+              </w:rPr>
+            </w:pPr>
+            <w:r>
+              <w:rPr>
+                <w:sz w:val="52"/>
+                <w:szCs w:val="52"/>
+              </w:rPr>
+              <w:t>Number(6</w:t>
+            </w:r>
+            <w:r>
+              <w:rPr>
+                <w:sz w:val="52"/>
+                <w:szCs w:val="52"/>
+              </w:rPr>
+              <w:t>)</w:t>
             </w:r>
           </w:p>
         </w:tc>
@@ -3434,21 +3073,13 @@
               </w:rPr>
               <w:t xml:space="preserve">Id of user from  </w:t>
             </w:r>
-            <w:proofErr w:type="spellStart"/>
-            <w:r>
-              <w:rPr>
-                <w:sz w:val="52"/>
-                <w:szCs w:val="52"/>
-              </w:rPr>
-              <w:t>user_master</w:t>
-            </w:r>
-            <w:proofErr w:type="spellEnd"/>
-            <w:r>
-              <w:rPr>
-                <w:sz w:val="52"/>
-                <w:szCs w:val="52"/>
-              </w:rPr>
-              <w:t xml:space="preserve"> table</w:t>
+            <w:r>
+              <w:rPr>
+                <w:sz w:val="52"/>
+                <w:szCs w:val="52"/>
+              </w:rPr>
+              <w:lastRenderedPageBreak/>
+              <w:t>user_master table</w:t>
             </w:r>
           </w:p>
         </w:tc>
@@ -3465,15 +3096,14 @@
                 <w:szCs w:val="52"/>
               </w:rPr>
             </w:pPr>
-            <w:proofErr w:type="spellStart"/>
-            <w:r>
-              <w:rPr>
-                <w:sz w:val="52"/>
-                <w:szCs w:val="52"/>
-              </w:rPr>
+            <w:r>
+              <w:rPr>
+                <w:sz w:val="52"/>
+                <w:szCs w:val="52"/>
+              </w:rPr>
+              <w:lastRenderedPageBreak/>
               <w:t>Created_on</w:t>
             </w:r>
-            <w:proofErr w:type="spellEnd"/>
           </w:p>
         </w:tc>
         <w:tc>
@@ -3542,7 +3172,6 @@
                 <w:szCs w:val="52"/>
               </w:rPr>
             </w:pPr>
-            <w:proofErr w:type="spellStart"/>
             <w:r>
               <w:rPr>
                 <w:sz w:val="52"/>
@@ -3550,40 +3179,46 @@
               </w:rPr>
               <w:t>Created_by</w:t>
             </w:r>
-            <w:proofErr w:type="spellEnd"/>
-          </w:p>
-        </w:tc>
-        <w:tc>
-          <w:tcPr>
-            <w:tcW w:w="3463" w:type="dxa"/>
-          </w:tcPr>
-          <w:p>
-            <w:pPr>
-              <w:rPr>
-                <w:sz w:val="52"/>
-                <w:szCs w:val="52"/>
-              </w:rPr>
-            </w:pPr>
-            <w:r>
-              <w:rPr>
-                <w:sz w:val="52"/>
-                <w:szCs w:val="52"/>
-              </w:rPr>
-              <w:t>Varchar2(15)</w:t>
-            </w:r>
-          </w:p>
-        </w:tc>
-        <w:tc>
-          <w:tcPr>
-            <w:tcW w:w="3463" w:type="dxa"/>
-          </w:tcPr>
-          <w:p>
-            <w:pPr>
-              <w:rPr>
-                <w:sz w:val="52"/>
-                <w:szCs w:val="52"/>
-              </w:rPr>
-            </w:pPr>
+          </w:p>
+        </w:tc>
+        <w:tc>
+          <w:tcPr>
+            <w:tcW w:w="3463" w:type="dxa"/>
+          </w:tcPr>
+          <w:p>
+            <w:pPr>
+              <w:rPr>
+                <w:sz w:val="52"/>
+                <w:szCs w:val="52"/>
+              </w:rPr>
+            </w:pPr>
+            <w:r>
+              <w:rPr>
+                <w:sz w:val="52"/>
+                <w:szCs w:val="52"/>
+              </w:rPr>
+              <w:t>NUMBER(6)</w:t>
+            </w:r>
+          </w:p>
+        </w:tc>
+        <w:tc>
+          <w:tcPr>
+            <w:tcW w:w="3463" w:type="dxa"/>
+          </w:tcPr>
+          <w:p>
+            <w:pPr>
+              <w:rPr>
+                <w:sz w:val="52"/>
+                <w:szCs w:val="52"/>
+              </w:rPr>
+            </w:pPr>
+            <w:r>
+              <w:rPr>
+                <w:sz w:val="52"/>
+                <w:szCs w:val="52"/>
+              </w:rPr>
+              <w:t>FOREIGN KEY</w:t>
+            </w:r>
           </w:p>
         </w:tc>
         <w:tc>
@@ -3597,6 +3232,20 @@
                 <w:szCs w:val="52"/>
               </w:rPr>
             </w:pPr>
+            <w:r>
+              <w:rPr>
+                <w:sz w:val="52"/>
+                <w:szCs w:val="52"/>
+              </w:rPr>
+              <w:t>ID F</w:t>
+            </w:r>
+            <w:r>
+              <w:rPr>
+                <w:sz w:val="52"/>
+                <w:szCs w:val="52"/>
+              </w:rPr>
+              <w:t xml:space="preserve">ROM USER_MASTER TABLE  </w:t>
+            </w:r>
           </w:p>
         </w:tc>
       </w:tr>
@@ -3612,7 +3261,6 @@
                 <w:szCs w:val="52"/>
               </w:rPr>
             </w:pPr>
-            <w:proofErr w:type="spellStart"/>
             <w:r>
               <w:rPr>
                 <w:sz w:val="52"/>
@@ -3620,7 +3268,6 @@
               </w:rPr>
               <w:t>Modify_on</w:t>
             </w:r>
-            <w:proofErr w:type="spellEnd"/>
           </w:p>
         </w:tc>
         <w:tc>
@@ -3689,7 +3336,6 @@
                 <w:szCs w:val="52"/>
               </w:rPr>
             </w:pPr>
-            <w:proofErr w:type="spellStart"/>
             <w:r>
               <w:rPr>
                 <w:sz w:val="52"/>
@@ -3697,40 +3343,46 @@
               </w:rPr>
               <w:t>Modify_by</w:t>
             </w:r>
-            <w:proofErr w:type="spellEnd"/>
-          </w:p>
-        </w:tc>
-        <w:tc>
-          <w:tcPr>
-            <w:tcW w:w="3463" w:type="dxa"/>
-          </w:tcPr>
-          <w:p>
-            <w:pPr>
-              <w:rPr>
-                <w:sz w:val="52"/>
-                <w:szCs w:val="52"/>
-              </w:rPr>
-            </w:pPr>
-            <w:r>
-              <w:rPr>
-                <w:sz w:val="52"/>
-                <w:szCs w:val="52"/>
-              </w:rPr>
-              <w:t>Varchar2(15)</w:t>
-            </w:r>
-          </w:p>
-        </w:tc>
-        <w:tc>
-          <w:tcPr>
-            <w:tcW w:w="3463" w:type="dxa"/>
-          </w:tcPr>
-          <w:p>
-            <w:pPr>
-              <w:rPr>
-                <w:sz w:val="52"/>
-                <w:szCs w:val="52"/>
-              </w:rPr>
-            </w:pPr>
+          </w:p>
+        </w:tc>
+        <w:tc>
+          <w:tcPr>
+            <w:tcW w:w="3463" w:type="dxa"/>
+          </w:tcPr>
+          <w:p>
+            <w:pPr>
+              <w:rPr>
+                <w:sz w:val="52"/>
+                <w:szCs w:val="52"/>
+              </w:rPr>
+            </w:pPr>
+            <w:r>
+              <w:rPr>
+                <w:sz w:val="52"/>
+                <w:szCs w:val="52"/>
+              </w:rPr>
+              <w:t>NUMBER(6)</w:t>
+            </w:r>
+          </w:p>
+        </w:tc>
+        <w:tc>
+          <w:tcPr>
+            <w:tcW w:w="3463" w:type="dxa"/>
+          </w:tcPr>
+          <w:p>
+            <w:pPr>
+              <w:rPr>
+                <w:sz w:val="52"/>
+                <w:szCs w:val="52"/>
+              </w:rPr>
+            </w:pPr>
+            <w:r>
+              <w:rPr>
+                <w:sz w:val="52"/>
+                <w:szCs w:val="52"/>
+              </w:rPr>
+              <w:t>FOREIGN KEY</w:t>
+            </w:r>
           </w:p>
         </w:tc>
         <w:tc>
@@ -3749,7 +3401,14 @@
                 <w:sz w:val="52"/>
                 <w:szCs w:val="52"/>
               </w:rPr>
-              <w:t>Modified by user</w:t>
+              <w:t xml:space="preserve">ID </w:t>
+            </w:r>
+            <w:r>
+              <w:rPr>
+                <w:sz w:val="52"/>
+                <w:szCs w:val="52"/>
+              </w:rPr>
+              <w:t>FROM USER_MASTER TABLE</w:t>
             </w:r>
           </w:p>
         </w:tc>
@@ -3766,13 +3425,11 @@
                 <w:szCs w:val="52"/>
               </w:rPr>
             </w:pPr>
-            <w:proofErr w:type="spellStart"/>
-            <w:r>
-              <w:rPr>
-                <w:sz w:val="52"/>
-                <w:szCs w:val="52"/>
-              </w:rPr>
-              <w:lastRenderedPageBreak/>
+            <w:r>
+              <w:rPr>
+                <w:sz w:val="52"/>
+                <w:szCs w:val="52"/>
+              </w:rPr>
               <w:t>Mod_</w:t>
             </w:r>
             <w:r>
@@ -3782,7 +3439,6 @@
               </w:rPr>
               <w:t>Name</w:t>
             </w:r>
-            <w:proofErr w:type="spellEnd"/>
           </w:p>
         </w:tc>
         <w:tc>
@@ -3836,6 +3492,13 @@
                 <w:szCs w:val="52"/>
               </w:rPr>
             </w:pPr>
+            <w:r>
+              <w:rPr>
+                <w:sz w:val="52"/>
+                <w:szCs w:val="52"/>
+              </w:rPr>
+              <w:t>Name of the model</w:t>
+            </w:r>
           </w:p>
         </w:tc>
       </w:tr>
@@ -3851,7 +3514,6 @@
                 <w:szCs w:val="52"/>
               </w:rPr>
             </w:pPr>
-            <w:proofErr w:type="spellStart"/>
             <w:r>
               <w:rPr>
                 <w:sz w:val="52"/>
@@ -3859,26 +3521,32 @@
               </w:rPr>
               <w:t>Mod_description</w:t>
             </w:r>
-            <w:proofErr w:type="spellEnd"/>
-          </w:p>
-        </w:tc>
-        <w:tc>
-          <w:tcPr>
-            <w:tcW w:w="3463" w:type="dxa"/>
-          </w:tcPr>
-          <w:p>
-            <w:pPr>
-              <w:rPr>
-                <w:sz w:val="52"/>
-                <w:szCs w:val="52"/>
-              </w:rPr>
-            </w:pPr>
-            <w:r>
-              <w:rPr>
-                <w:sz w:val="52"/>
-                <w:szCs w:val="52"/>
-              </w:rPr>
-              <w:t>Char(50)</w:t>
+          </w:p>
+        </w:tc>
+        <w:tc>
+          <w:tcPr>
+            <w:tcW w:w="3463" w:type="dxa"/>
+          </w:tcPr>
+          <w:p>
+            <w:pPr>
+              <w:rPr>
+                <w:sz w:val="52"/>
+                <w:szCs w:val="52"/>
+              </w:rPr>
+            </w:pPr>
+            <w:r>
+              <w:rPr>
+                <w:sz w:val="52"/>
+                <w:szCs w:val="52"/>
+              </w:rPr>
+              <w:t>T</w:t>
+            </w:r>
+            <w:r>
+              <w:rPr>
+                <w:sz w:val="52"/>
+                <w:szCs w:val="52"/>
+              </w:rPr>
+              <w:t>ext</w:t>
             </w:r>
           </w:p>
         </w:tc>
@@ -3906,6 +3574,13 @@
                 <w:szCs w:val="52"/>
               </w:rPr>
             </w:pPr>
+            <w:r>
+              <w:rPr>
+                <w:sz w:val="52"/>
+                <w:szCs w:val="52"/>
+              </w:rPr>
+              <w:t>Description given of model</w:t>
+            </w:r>
           </w:p>
         </w:tc>
       </w:tr>
@@ -3942,10 +3617,10 @@
         <w:tblLook w:val="04A0" w:firstRow="1" w:lastRow="0" w:firstColumn="1" w:lastColumn="0" w:noHBand="0" w:noVBand="1"/>
       </w:tblPr>
       <w:tblGrid>
-        <w:gridCol w:w="3463"/>
-        <w:gridCol w:w="3463"/>
-        <w:gridCol w:w="3463"/>
-        <w:gridCol w:w="3464"/>
+        <w:gridCol w:w="3355"/>
+        <w:gridCol w:w="3255"/>
+        <w:gridCol w:w="3412"/>
+        <w:gridCol w:w="3831"/>
       </w:tblGrid>
       <w:tr>
         <w:tc>
@@ -3966,6 +3641,7 @@
                 <w:sz w:val="52"/>
                 <w:szCs w:val="52"/>
               </w:rPr>
+              <w:lastRenderedPageBreak/>
               <w:t>FIELD</w:t>
             </w:r>
           </w:p>
@@ -4045,65 +3721,62 @@
           <w:p>
             <w:pPr>
               <w:rPr>
-                <w:sz w:val="52"/>
-                <w:szCs w:val="52"/>
-              </w:rPr>
-            </w:pPr>
-            <w:proofErr w:type="spellStart"/>
-            <w:r>
-              <w:rPr>
-                <w:sz w:val="52"/>
-                <w:szCs w:val="52"/>
-              </w:rPr>
-              <w:t>Model_</w:t>
-            </w:r>
-            <w:r>
-              <w:rPr>
-                <w:sz w:val="52"/>
-                <w:szCs w:val="52"/>
-              </w:rPr>
-              <w:t>Id</w:t>
-            </w:r>
-            <w:proofErr w:type="spellEnd"/>
-          </w:p>
-        </w:tc>
-        <w:tc>
-          <w:tcPr>
-            <w:tcW w:w="3463" w:type="dxa"/>
-          </w:tcPr>
-          <w:p>
-            <w:pPr>
-              <w:rPr>
-                <w:sz w:val="52"/>
-                <w:szCs w:val="52"/>
-              </w:rPr>
-            </w:pPr>
-            <w:r>
-              <w:rPr>
-                <w:sz w:val="52"/>
-                <w:szCs w:val="52"/>
-              </w:rPr>
-              <w:t>Number(4)</w:t>
-            </w:r>
-          </w:p>
-        </w:tc>
-        <w:tc>
-          <w:tcPr>
-            <w:tcW w:w="3463" w:type="dxa"/>
-          </w:tcPr>
-          <w:p>
-            <w:pPr>
-              <w:rPr>
-                <w:sz w:val="52"/>
-                <w:szCs w:val="52"/>
-              </w:rPr>
-            </w:pPr>
-            <w:r>
-              <w:rPr>
-                <w:sz w:val="52"/>
-                <w:szCs w:val="52"/>
-              </w:rPr>
-              <w:t>Primary Key</w:t>
+                <w:bCs/>
+                <w:sz w:val="52"/>
+                <w:szCs w:val="52"/>
+              </w:rPr>
+            </w:pPr>
+            <w:r>
+              <w:rPr>
+                <w:bCs/>
+                <w:sz w:val="52"/>
+                <w:szCs w:val="52"/>
+              </w:rPr>
+              <w:t>ID</w:t>
+            </w:r>
+          </w:p>
+        </w:tc>
+        <w:tc>
+          <w:tcPr>
+            <w:tcW w:w="3463" w:type="dxa"/>
+          </w:tcPr>
+          <w:p>
+            <w:pPr>
+              <w:rPr>
+                <w:bCs/>
+                <w:sz w:val="52"/>
+                <w:szCs w:val="52"/>
+              </w:rPr>
+            </w:pPr>
+            <w:r>
+              <w:rPr>
+                <w:bCs/>
+                <w:sz w:val="52"/>
+                <w:szCs w:val="52"/>
+              </w:rPr>
+              <w:t>NUMBER(6)</w:t>
+            </w:r>
+          </w:p>
+        </w:tc>
+        <w:tc>
+          <w:tcPr>
+            <w:tcW w:w="3463" w:type="dxa"/>
+          </w:tcPr>
+          <w:p>
+            <w:pPr>
+              <w:rPr>
+                <w:bCs/>
+                <w:sz w:val="52"/>
+                <w:szCs w:val="52"/>
+              </w:rPr>
+            </w:pPr>
+            <w:r>
+              <w:rPr>
+                <w:bCs/>
+                <w:sz w:val="52"/>
+                <w:szCs w:val="52"/>
+              </w:rPr>
+              <w:t>PRIMARY KEY</w:t>
             </w:r>
           </w:p>
         </w:tc>
@@ -4114,16 +3787,18 @@
           <w:p>
             <w:pPr>
               <w:rPr>
-                <w:sz w:val="52"/>
-                <w:szCs w:val="52"/>
-              </w:rPr>
-            </w:pPr>
-            <w:r>
-              <w:rPr>
-                <w:sz w:val="52"/>
-                <w:szCs w:val="52"/>
-              </w:rPr>
-              <w:t>Id of the model</w:t>
+                <w:bCs/>
+                <w:sz w:val="52"/>
+                <w:szCs w:val="52"/>
+              </w:rPr>
+            </w:pPr>
+            <w:r>
+              <w:rPr>
+                <w:bCs/>
+                <w:sz w:val="52"/>
+                <w:szCs w:val="52"/>
+              </w:rPr>
+              <w:t>ID MUST BE REQUIRED</w:t>
             </w:r>
           </w:p>
         </w:tc>
@@ -4136,58 +3811,62 @@
           <w:p>
             <w:pPr>
               <w:rPr>
-                <w:sz w:val="52"/>
-                <w:szCs w:val="52"/>
-              </w:rPr>
-            </w:pPr>
-            <w:proofErr w:type="spellStart"/>
-            <w:r>
-              <w:rPr>
-                <w:sz w:val="52"/>
-                <w:szCs w:val="52"/>
-              </w:rPr>
-              <w:t>Mod_Id</w:t>
-            </w:r>
-            <w:proofErr w:type="spellEnd"/>
-          </w:p>
-        </w:tc>
-        <w:tc>
-          <w:tcPr>
-            <w:tcW w:w="3463" w:type="dxa"/>
-          </w:tcPr>
-          <w:p>
-            <w:pPr>
-              <w:rPr>
-                <w:sz w:val="52"/>
-                <w:szCs w:val="52"/>
-              </w:rPr>
-            </w:pPr>
-            <w:r>
-              <w:rPr>
-                <w:sz w:val="52"/>
-                <w:szCs w:val="52"/>
-              </w:rPr>
-              <w:t>Number(4)</w:t>
-            </w:r>
-          </w:p>
-        </w:tc>
-        <w:tc>
-          <w:tcPr>
-            <w:tcW w:w="3463" w:type="dxa"/>
-          </w:tcPr>
-          <w:p>
-            <w:pPr>
-              <w:rPr>
-                <w:sz w:val="52"/>
-                <w:szCs w:val="52"/>
-              </w:rPr>
-            </w:pPr>
-            <w:r>
-              <w:rPr>
-                <w:sz w:val="52"/>
-                <w:szCs w:val="52"/>
-              </w:rPr>
-              <w:t>Foreign key</w:t>
+                <w:bCs/>
+                <w:sz w:val="52"/>
+                <w:szCs w:val="52"/>
+              </w:rPr>
+            </w:pPr>
+            <w:r>
+              <w:rPr>
+                <w:bCs/>
+                <w:sz w:val="52"/>
+                <w:szCs w:val="52"/>
+              </w:rPr>
+              <w:t>OBJ_ID</w:t>
+            </w:r>
+          </w:p>
+        </w:tc>
+        <w:tc>
+          <w:tcPr>
+            <w:tcW w:w="3463" w:type="dxa"/>
+          </w:tcPr>
+          <w:p>
+            <w:pPr>
+              <w:rPr>
+                <w:bCs/>
+                <w:sz w:val="52"/>
+                <w:szCs w:val="52"/>
+              </w:rPr>
+            </w:pPr>
+            <w:r>
+              <w:rPr>
+                <w:bCs/>
+                <w:sz w:val="52"/>
+                <w:szCs w:val="52"/>
+              </w:rPr>
+              <w:t>NUMBER(6)</w:t>
+            </w:r>
+          </w:p>
+        </w:tc>
+        <w:tc>
+          <w:tcPr>
+            <w:tcW w:w="3463" w:type="dxa"/>
+          </w:tcPr>
+          <w:p>
+            <w:pPr>
+              <w:rPr>
+                <w:bCs/>
+                <w:sz w:val="52"/>
+                <w:szCs w:val="52"/>
+              </w:rPr>
+            </w:pPr>
+            <w:r>
+              <w:rPr>
+                <w:bCs/>
+                <w:sz w:val="52"/>
+                <w:szCs w:val="52"/>
+              </w:rPr>
+              <w:t>FOREIGN KEY</w:t>
             </w:r>
           </w:p>
         </w:tc>
@@ -4198,32 +3877,18 @@
           <w:p>
             <w:pPr>
               <w:rPr>
-                <w:sz w:val="52"/>
-                <w:szCs w:val="52"/>
-              </w:rPr>
-            </w:pPr>
-            <w:r>
-              <w:rPr>
-                <w:sz w:val="52"/>
-                <w:szCs w:val="52"/>
-              </w:rPr>
-              <w:t xml:space="preserve">Id of model from </w:t>
-            </w:r>
-            <w:proofErr w:type="spellStart"/>
-            <w:r>
-              <w:rPr>
-                <w:sz w:val="52"/>
-                <w:szCs w:val="52"/>
-              </w:rPr>
-              <w:t>model_master</w:t>
-            </w:r>
-            <w:proofErr w:type="spellEnd"/>
-            <w:r>
-              <w:rPr>
-                <w:sz w:val="52"/>
-                <w:szCs w:val="52"/>
-              </w:rPr>
-              <w:t xml:space="preserve"> table</w:t>
+                <w:bCs/>
+                <w:sz w:val="52"/>
+                <w:szCs w:val="52"/>
+              </w:rPr>
+            </w:pPr>
+            <w:r>
+              <w:rPr>
+                <w:bCs/>
+                <w:sz w:val="52"/>
+                <w:szCs w:val="52"/>
+              </w:rPr>
+              <w:t>ID of object_ master table</w:t>
             </w:r>
           </w:p>
         </w:tc>
@@ -4240,54 +3905,59 @@
                 <w:szCs w:val="52"/>
               </w:rPr>
             </w:pPr>
-            <w:proofErr w:type="spellStart"/>
-            <w:r>
-              <w:rPr>
-                <w:sz w:val="52"/>
-                <w:szCs w:val="52"/>
-              </w:rPr>
-              <w:t>Mod_x</w:t>
-            </w:r>
-            <w:proofErr w:type="spellEnd"/>
-          </w:p>
-        </w:tc>
-        <w:tc>
-          <w:tcPr>
-            <w:tcW w:w="3463" w:type="dxa"/>
-          </w:tcPr>
-          <w:p>
-            <w:pPr>
-              <w:rPr>
-                <w:sz w:val="52"/>
-                <w:szCs w:val="52"/>
-              </w:rPr>
-            </w:pPr>
-            <w:r>
-              <w:rPr>
-                <w:sz w:val="52"/>
-                <w:szCs w:val="52"/>
-              </w:rPr>
-              <w:t>Number(3)</w:t>
-            </w:r>
-          </w:p>
-        </w:tc>
-        <w:tc>
-          <w:tcPr>
-            <w:tcW w:w="3463" w:type="dxa"/>
-          </w:tcPr>
-          <w:p>
-            <w:pPr>
-              <w:rPr>
-                <w:sz w:val="52"/>
-                <w:szCs w:val="52"/>
-              </w:rPr>
-            </w:pPr>
-            <w:r>
-              <w:rPr>
-                <w:sz w:val="52"/>
-                <w:szCs w:val="52"/>
-              </w:rPr>
-              <w:t>Not null</w:t>
+            <w:r>
+              <w:rPr>
+                <w:sz w:val="52"/>
+                <w:szCs w:val="52"/>
+              </w:rPr>
+              <w:t>Mod_Id</w:t>
+            </w:r>
+          </w:p>
+        </w:tc>
+        <w:tc>
+          <w:tcPr>
+            <w:tcW w:w="3463" w:type="dxa"/>
+          </w:tcPr>
+          <w:p>
+            <w:pPr>
+              <w:rPr>
+                <w:sz w:val="52"/>
+                <w:szCs w:val="52"/>
+              </w:rPr>
+            </w:pPr>
+            <w:r>
+              <w:rPr>
+                <w:sz w:val="52"/>
+                <w:szCs w:val="52"/>
+              </w:rPr>
+              <w:t>Number(6</w:t>
+            </w:r>
+            <w:r>
+              <w:rPr>
+                <w:sz w:val="52"/>
+                <w:szCs w:val="52"/>
+              </w:rPr>
+              <w:t>)</w:t>
+            </w:r>
+          </w:p>
+        </w:tc>
+        <w:tc>
+          <w:tcPr>
+            <w:tcW w:w="3463" w:type="dxa"/>
+          </w:tcPr>
+          <w:p>
+            <w:pPr>
+              <w:rPr>
+                <w:sz w:val="52"/>
+                <w:szCs w:val="52"/>
+              </w:rPr>
+            </w:pPr>
+            <w:r>
+              <w:rPr>
+                <w:sz w:val="52"/>
+                <w:szCs w:val="52"/>
+              </w:rPr>
+              <w:t>Foreign key</w:t>
             </w:r>
           </w:p>
         </w:tc>
@@ -4307,7 +3977,14 @@
                 <w:sz w:val="52"/>
                 <w:szCs w:val="52"/>
               </w:rPr>
-              <w:t>X-axis of model</w:t>
+              <w:t>Id of model from MODEL_MASTER</w:t>
+            </w:r>
+            <w:r>
+              <w:rPr>
+                <w:sz w:val="52"/>
+                <w:szCs w:val="52"/>
+              </w:rPr>
+              <w:t xml:space="preserve"> table</w:t>
             </w:r>
           </w:p>
         </w:tc>
@@ -4324,15 +4001,20 @@
                 <w:szCs w:val="52"/>
               </w:rPr>
             </w:pPr>
-            <w:proofErr w:type="spellStart"/>
-            <w:r>
-              <w:rPr>
-                <w:sz w:val="52"/>
-                <w:szCs w:val="52"/>
-              </w:rPr>
-              <w:t>Mod_y</w:t>
-            </w:r>
-            <w:proofErr w:type="spellEnd"/>
+            <w:r>
+              <w:rPr>
+                <w:sz w:val="52"/>
+                <w:szCs w:val="52"/>
+              </w:rPr>
+              <w:t>Pos</w:t>
+            </w:r>
+            <w:r>
+              <w:rPr>
+                <w:sz w:val="52"/>
+                <w:szCs w:val="52"/>
+              </w:rPr>
+              <w:t>_x</w:t>
+            </w:r>
           </w:p>
         </w:tc>
         <w:tc>
@@ -4391,7 +4073,7 @@
                 <w:sz w:val="52"/>
                 <w:szCs w:val="52"/>
               </w:rPr>
-              <w:t>y-axis of model</w:t>
+              <w:t>X-axis of model</w:t>
             </w:r>
           </w:p>
         </w:tc>
@@ -4408,15 +4090,20 @@
                 <w:szCs w:val="52"/>
               </w:rPr>
             </w:pPr>
-            <w:proofErr w:type="spellStart"/>
-            <w:r>
-              <w:rPr>
-                <w:sz w:val="52"/>
-                <w:szCs w:val="52"/>
-              </w:rPr>
-              <w:t>Mod_z</w:t>
-            </w:r>
-            <w:proofErr w:type="spellEnd"/>
+            <w:r>
+              <w:rPr>
+                <w:sz w:val="52"/>
+                <w:szCs w:val="52"/>
+              </w:rPr>
+              <w:t>Pos</w:t>
+            </w:r>
+            <w:r>
+              <w:rPr>
+                <w:sz w:val="52"/>
+                <w:szCs w:val="52"/>
+              </w:rPr>
+              <w:t>_y</w:t>
+            </w:r>
           </w:p>
         </w:tc>
         <w:tc>
@@ -4475,7 +4162,7 @@
                 <w:sz w:val="52"/>
                 <w:szCs w:val="52"/>
               </w:rPr>
-              <w:t>z-axis of model</w:t>
+              <w:t>y-axis of model</w:t>
             </w:r>
           </w:p>
         </w:tc>
@@ -4492,15 +4179,20 @@
                 <w:szCs w:val="52"/>
               </w:rPr>
             </w:pPr>
-            <w:proofErr w:type="spellStart"/>
-            <w:r>
-              <w:rPr>
-                <w:sz w:val="52"/>
-                <w:szCs w:val="52"/>
-              </w:rPr>
-              <w:t>Height_y</w:t>
-            </w:r>
-            <w:proofErr w:type="spellEnd"/>
+            <w:r>
+              <w:rPr>
+                <w:sz w:val="52"/>
+                <w:szCs w:val="52"/>
+              </w:rPr>
+              <w:t>Pos</w:t>
+            </w:r>
+            <w:r>
+              <w:rPr>
+                <w:sz w:val="52"/>
+                <w:szCs w:val="52"/>
+              </w:rPr>
+              <w:t>_z</w:t>
+            </w:r>
           </w:p>
         </w:tc>
         <w:tc>
@@ -4559,7 +4251,7 @@
                 <w:sz w:val="52"/>
                 <w:szCs w:val="52"/>
               </w:rPr>
-              <w:t>Height of y-axis</w:t>
+              <w:t>z-axis of model</w:t>
             </w:r>
           </w:p>
         </w:tc>
@@ -4576,15 +4268,13 @@
                 <w:szCs w:val="52"/>
               </w:rPr>
             </w:pPr>
-            <w:proofErr w:type="spellStart"/>
-            <w:r>
-              <w:rPr>
-                <w:sz w:val="52"/>
-                <w:szCs w:val="52"/>
-              </w:rPr>
-              <w:t>Width_x</w:t>
-            </w:r>
-            <w:proofErr w:type="spellEnd"/>
+            <w:r>
+              <w:rPr>
+                <w:sz w:val="52"/>
+                <w:szCs w:val="52"/>
+              </w:rPr>
+              <w:t>Height_y</w:t>
+            </w:r>
           </w:p>
         </w:tc>
         <w:tc>
@@ -4643,7 +4333,7 @@
                 <w:sz w:val="52"/>
                 <w:szCs w:val="52"/>
               </w:rPr>
-              <w:t>Width of x-axis</w:t>
+              <w:t>Height of y-axis</w:t>
             </w:r>
           </w:p>
         </w:tc>
@@ -4660,15 +4350,13 @@
                 <w:szCs w:val="52"/>
               </w:rPr>
             </w:pPr>
-            <w:proofErr w:type="spellStart"/>
-            <w:r>
-              <w:rPr>
-                <w:sz w:val="52"/>
-                <w:szCs w:val="52"/>
-              </w:rPr>
-              <w:t>Depth_z</w:t>
-            </w:r>
-            <w:proofErr w:type="spellEnd"/>
+            <w:r>
+              <w:rPr>
+                <w:sz w:val="52"/>
+                <w:szCs w:val="52"/>
+              </w:rPr>
+              <w:t>Width_x</w:t>
+            </w:r>
           </w:p>
         </w:tc>
         <w:tc>
@@ -4727,7 +4415,7 @@
                 <w:sz w:val="52"/>
                 <w:szCs w:val="52"/>
               </w:rPr>
-              <w:t>Depth of z-axis</w:t>
+              <w:t>Width of x-axis</w:t>
             </w:r>
           </w:p>
         </w:tc>
@@ -4744,13 +4432,93 @@
                 <w:szCs w:val="52"/>
               </w:rPr>
             </w:pPr>
-            <w:proofErr w:type="spellStart"/>
-            <w:r>
-              <w:rPr>
-                <w:sz w:val="52"/>
-                <w:szCs w:val="52"/>
-              </w:rPr>
-              <w:lastRenderedPageBreak/>
+            <w:r>
+              <w:rPr>
+                <w:sz w:val="52"/>
+                <w:szCs w:val="52"/>
+              </w:rPr>
+              <w:t>Depth_z</w:t>
+            </w:r>
+          </w:p>
+        </w:tc>
+        <w:tc>
+          <w:tcPr>
+            <w:tcW w:w="3463" w:type="dxa"/>
+          </w:tcPr>
+          <w:p>
+            <w:pPr>
+              <w:rPr>
+                <w:sz w:val="52"/>
+                <w:szCs w:val="52"/>
+              </w:rPr>
+            </w:pPr>
+            <w:r>
+              <w:rPr>
+                <w:sz w:val="52"/>
+                <w:szCs w:val="52"/>
+              </w:rPr>
+              <w:t>Number(3)</w:t>
+            </w:r>
+          </w:p>
+        </w:tc>
+        <w:tc>
+          <w:tcPr>
+            <w:tcW w:w="3463" w:type="dxa"/>
+          </w:tcPr>
+          <w:p>
+            <w:pPr>
+              <w:rPr>
+                <w:sz w:val="52"/>
+                <w:szCs w:val="52"/>
+              </w:rPr>
+            </w:pPr>
+            <w:r>
+              <w:rPr>
+                <w:sz w:val="52"/>
+                <w:szCs w:val="52"/>
+              </w:rPr>
+              <w:t>Not null</w:t>
+            </w:r>
+          </w:p>
+        </w:tc>
+        <w:tc>
+          <w:tcPr>
+            <w:tcW w:w="3464" w:type="dxa"/>
+          </w:tcPr>
+          <w:p>
+            <w:pPr>
+              <w:rPr>
+                <w:sz w:val="52"/>
+                <w:szCs w:val="52"/>
+              </w:rPr>
+            </w:pPr>
+            <w:r>
+              <w:rPr>
+                <w:sz w:val="52"/>
+                <w:szCs w:val="52"/>
+              </w:rPr>
+              <w:t>Depth of z-axis</w:t>
+            </w:r>
+          </w:p>
+        </w:tc>
+      </w:tr>
+      <w:tr>
+        <w:tc>
+          <w:tcPr>
+            <w:tcW w:w="3463" w:type="dxa"/>
+          </w:tcPr>
+          <w:p>
+            <w:pPr>
+              <w:rPr>
+                <w:sz w:val="52"/>
+                <w:szCs w:val="52"/>
+              </w:rPr>
+            </w:pPr>
+            <w:r>
+              <w:rPr>
+                <w:sz w:val="52"/>
+                <w:szCs w:val="52"/>
+              </w:rPr>
               <w:t>Mod_</w:t>
             </w:r>
             <w:r>
@@ -4760,7 +4528,6 @@
               </w:rPr>
               <w:t>Opacity</w:t>
             </w:r>
-            <w:proofErr w:type="spellEnd"/>
           </w:p>
         </w:tc>
         <w:tc>
@@ -4820,6 +4587,13 @@
                 <w:szCs w:val="52"/>
               </w:rPr>
               <w:t>Transparency of model</w:t>
+            </w:r>
+            <w:r>
+              <w:rPr>
+                <w:sz w:val="52"/>
+                <w:szCs w:val="52"/>
+              </w:rPr>
+              <w:t>(0 OR 1)</w:t>
             </w:r>
           </w:p>
         </w:tc>
@@ -4847,6 +4621,7 @@
           <w:sz w:val="52"/>
           <w:szCs w:val="52"/>
         </w:rPr>
+        <w:lastRenderedPageBreak/>
         <w:t>COLOR_MASTER</w:t>
       </w:r>
     </w:p>
@@ -4964,7 +4739,6 @@
                 <w:szCs w:val="52"/>
               </w:rPr>
             </w:pPr>
-            <w:proofErr w:type="spellStart"/>
             <w:r>
               <w:rPr>
                 <w:sz w:val="52"/>
@@ -4972,26 +4746,32 @@
               </w:rPr>
               <w:t>Col_Id</w:t>
             </w:r>
-            <w:proofErr w:type="spellEnd"/>
-          </w:p>
-        </w:tc>
-        <w:tc>
-          <w:tcPr>
-            <w:tcW w:w="3463" w:type="dxa"/>
-          </w:tcPr>
-          <w:p>
-            <w:pPr>
-              <w:rPr>
-                <w:sz w:val="52"/>
-                <w:szCs w:val="52"/>
-              </w:rPr>
-            </w:pPr>
-            <w:r>
-              <w:rPr>
-                <w:sz w:val="52"/>
-                <w:szCs w:val="52"/>
-              </w:rPr>
-              <w:t>Number(4)</w:t>
+          </w:p>
+        </w:tc>
+        <w:tc>
+          <w:tcPr>
+            <w:tcW w:w="3463" w:type="dxa"/>
+          </w:tcPr>
+          <w:p>
+            <w:pPr>
+              <w:rPr>
+                <w:sz w:val="52"/>
+                <w:szCs w:val="52"/>
+              </w:rPr>
+            </w:pPr>
+            <w:r>
+              <w:rPr>
+                <w:sz w:val="52"/>
+                <w:szCs w:val="52"/>
+              </w:rPr>
+              <w:t>Number(6</w:t>
+            </w:r>
+            <w:r>
+              <w:rPr>
+                <w:sz w:val="52"/>
+                <w:szCs w:val="52"/>
+              </w:rPr>
+              <w:t>)</w:t>
             </w:r>
           </w:p>
         </w:tc>
@@ -5048,7 +4828,6 @@
                 <w:szCs w:val="52"/>
               </w:rPr>
             </w:pPr>
-            <w:proofErr w:type="spellStart"/>
             <w:r>
               <w:rPr>
                 <w:sz w:val="52"/>
@@ -5056,7 +4835,6 @@
               </w:rPr>
               <w:t>Col_Name</w:t>
             </w:r>
-            <w:proofErr w:type="spellEnd"/>
           </w:p>
         </w:tc>
         <w:tc>
@@ -5132,7 +4910,6 @@
                 <w:szCs w:val="52"/>
               </w:rPr>
             </w:pPr>
-            <w:proofErr w:type="spellStart"/>
             <w:r>
               <w:rPr>
                 <w:sz w:val="52"/>
@@ -5140,7 +4917,6 @@
               </w:rPr>
               <w:t>Hex_code</w:t>
             </w:r>
-            <w:proofErr w:type="spellEnd"/>
           </w:p>
         </w:tc>
         <w:tc>
@@ -5344,7 +5120,6 @@
                 <w:szCs w:val="52"/>
               </w:rPr>
             </w:pPr>
-            <w:proofErr w:type="spellStart"/>
             <w:r>
               <w:rPr>
                 <w:sz w:val="52"/>
@@ -5352,26 +5127,32 @@
               </w:rPr>
               <w:t>Type_Id</w:t>
             </w:r>
-            <w:proofErr w:type="spellEnd"/>
-          </w:p>
-        </w:tc>
-        <w:tc>
-          <w:tcPr>
-            <w:tcW w:w="3463" w:type="dxa"/>
-          </w:tcPr>
-          <w:p>
-            <w:pPr>
-              <w:rPr>
-                <w:sz w:val="52"/>
-                <w:szCs w:val="52"/>
-              </w:rPr>
-            </w:pPr>
-            <w:r>
-              <w:rPr>
-                <w:sz w:val="52"/>
-                <w:szCs w:val="52"/>
-              </w:rPr>
-              <w:t>Number(4)</w:t>
+          </w:p>
+        </w:tc>
+        <w:tc>
+          <w:tcPr>
+            <w:tcW w:w="3463" w:type="dxa"/>
+          </w:tcPr>
+          <w:p>
+            <w:pPr>
+              <w:rPr>
+                <w:sz w:val="52"/>
+                <w:szCs w:val="52"/>
+              </w:rPr>
+            </w:pPr>
+            <w:r>
+              <w:rPr>
+                <w:sz w:val="52"/>
+                <w:szCs w:val="52"/>
+              </w:rPr>
+              <w:t>Number(6</w:t>
+            </w:r>
+            <w:r>
+              <w:rPr>
+                <w:sz w:val="52"/>
+                <w:szCs w:val="52"/>
+              </w:rPr>
+              <w:t>)</w:t>
             </w:r>
           </w:p>
         </w:tc>
@@ -5406,21 +5187,12 @@
                 <w:szCs w:val="52"/>
               </w:rPr>
             </w:pPr>
-            <w:proofErr w:type="spellStart"/>
-            <w:r>
-              <w:rPr>
-                <w:sz w:val="52"/>
-                <w:szCs w:val="52"/>
-              </w:rPr>
-              <w:t>Id</w:t>
-            </w:r>
-            <w:proofErr w:type="spellEnd"/>
-            <w:r>
-              <w:rPr>
-                <w:sz w:val="52"/>
-                <w:szCs w:val="52"/>
-              </w:rPr>
-              <w:t xml:space="preserve"> must be required</w:t>
+            <w:r>
+              <w:rPr>
+                <w:sz w:val="52"/>
+                <w:szCs w:val="52"/>
+              </w:rPr>
+              <w:t>Id must be required</w:t>
             </w:r>
           </w:p>
         </w:tc>
@@ -5437,7 +5209,6 @@
                 <w:szCs w:val="52"/>
               </w:rPr>
             </w:pPr>
-            <w:proofErr w:type="spellStart"/>
             <w:r>
               <w:rPr>
                 <w:sz w:val="52"/>
@@ -5445,7 +5216,6 @@
               </w:rPr>
               <w:t>Type_Name</w:t>
             </w:r>
-            <w:proofErr w:type="spellEnd"/>
           </w:p>
         </w:tc>
         <w:tc>
@@ -5521,35 +5291,39 @@
                 <w:szCs w:val="52"/>
               </w:rPr>
             </w:pPr>
-            <w:proofErr w:type="spellStart"/>
-            <w:r>
-              <w:rPr>
-                <w:sz w:val="52"/>
-                <w:szCs w:val="52"/>
-              </w:rPr>
-              <w:lastRenderedPageBreak/>
+            <w:r>
+              <w:rPr>
+                <w:sz w:val="52"/>
+                <w:szCs w:val="52"/>
+              </w:rPr>
               <w:t>Type_remark</w:t>
             </w:r>
-            <w:proofErr w:type="spellEnd"/>
-          </w:p>
-        </w:tc>
-        <w:tc>
-          <w:tcPr>
-            <w:tcW w:w="3463" w:type="dxa"/>
-          </w:tcPr>
-          <w:p>
-            <w:pPr>
-              <w:rPr>
-                <w:sz w:val="52"/>
-                <w:szCs w:val="52"/>
-              </w:rPr>
-            </w:pPr>
-            <w:r>
-              <w:rPr>
-                <w:sz w:val="52"/>
-                <w:szCs w:val="52"/>
-              </w:rPr>
-              <w:t>Char(20)</w:t>
+          </w:p>
+        </w:tc>
+        <w:tc>
+          <w:tcPr>
+            <w:tcW w:w="3463" w:type="dxa"/>
+          </w:tcPr>
+          <w:p>
+            <w:pPr>
+              <w:rPr>
+                <w:sz w:val="52"/>
+                <w:szCs w:val="52"/>
+              </w:rPr>
+            </w:pPr>
+            <w:r>
+              <w:rPr>
+                <w:sz w:val="52"/>
+                <w:szCs w:val="52"/>
+              </w:rPr>
+              <w:t>Char(500</w:t>
+            </w:r>
+            <w:r>
+              <w:rPr>
+                <w:sz w:val="52"/>
+                <w:szCs w:val="52"/>
+              </w:rPr>
+              <w:t>)</w:t>
             </w:r>
           </w:p>
         </w:tc>
@@ -5644,6 +5418,7 @@
                 <w:sz w:val="52"/>
                 <w:szCs w:val="52"/>
               </w:rPr>
+              <w:lastRenderedPageBreak/>
               <w:t>FIELD</w:t>
             </w:r>
           </w:p>
@@ -5727,34 +5502,53 @@
                 <w:szCs w:val="52"/>
               </w:rPr>
             </w:pPr>
-            <w:proofErr w:type="spellStart"/>
-            <w:r>
-              <w:rPr>
-                <w:sz w:val="52"/>
-                <w:szCs w:val="52"/>
-              </w:rPr>
-              <w:t>Pat_Id</w:t>
-            </w:r>
-            <w:proofErr w:type="spellEnd"/>
-          </w:p>
-        </w:tc>
-        <w:tc>
-          <w:tcPr>
-            <w:tcW w:w="3463" w:type="dxa"/>
-          </w:tcPr>
-          <w:p>
-            <w:pPr>
-              <w:rPr>
-                <w:sz w:val="52"/>
-                <w:szCs w:val="52"/>
-              </w:rPr>
-            </w:pPr>
-            <w:r>
-              <w:rPr>
-                <w:sz w:val="52"/>
-                <w:szCs w:val="52"/>
-              </w:rPr>
-              <w:t>Number(4)</w:t>
+            <w:r>
+              <w:rPr>
+                <w:sz w:val="52"/>
+                <w:szCs w:val="52"/>
+              </w:rPr>
+              <w:t>Pat</w:t>
+            </w:r>
+            <w:r>
+              <w:rPr>
+                <w:sz w:val="52"/>
+                <w:szCs w:val="52"/>
+              </w:rPr>
+              <w:t>n</w:t>
+            </w:r>
+            <w:r>
+              <w:rPr>
+                <w:sz w:val="52"/>
+                <w:szCs w:val="52"/>
+              </w:rPr>
+              <w:t>_Id</w:t>
+            </w:r>
+          </w:p>
+        </w:tc>
+        <w:tc>
+          <w:tcPr>
+            <w:tcW w:w="3463" w:type="dxa"/>
+          </w:tcPr>
+          <w:p>
+            <w:pPr>
+              <w:rPr>
+                <w:sz w:val="52"/>
+                <w:szCs w:val="52"/>
+              </w:rPr>
+            </w:pPr>
+            <w:r>
+              <w:rPr>
+                <w:sz w:val="52"/>
+                <w:szCs w:val="52"/>
+              </w:rPr>
+              <w:t>Number(6</w:t>
+            </w:r>
+            <w:r>
+              <w:rPr>
+                <w:sz w:val="52"/>
+                <w:szCs w:val="52"/>
+              </w:rPr>
+              <w:t>)</w:t>
             </w:r>
           </w:p>
         </w:tc>
@@ -5811,15 +5605,27 @@
                 <w:szCs w:val="52"/>
               </w:rPr>
             </w:pPr>
-            <w:proofErr w:type="spellStart"/>
-            <w:r>
-              <w:rPr>
-                <w:sz w:val="52"/>
-                <w:szCs w:val="52"/>
-              </w:rPr>
-              <w:t>Pat_Name</w:t>
-            </w:r>
-            <w:proofErr w:type="spellEnd"/>
+            <w:r>
+              <w:rPr>
+                <w:sz w:val="52"/>
+                <w:szCs w:val="52"/>
+              </w:rPr>
+              <w:t>Pat</w:t>
+            </w:r>
+            <w:r>
+              <w:rPr>
+                <w:sz w:val="52"/>
+                <w:szCs w:val="52"/>
+              </w:rPr>
+              <w:t>n</w:t>
+            </w:r>
+            <w:r>
+              <w:rPr>
+                <w:sz w:val="52"/>
+                <w:szCs w:val="52"/>
+              </w:rPr>
+              <w:t>_Name</w:t>
+            </w:r>
           </w:p>
         </w:tc>
         <w:tc>
@@ -5895,34 +5701,55 @@
                 <w:szCs w:val="52"/>
               </w:rPr>
             </w:pPr>
-            <w:proofErr w:type="spellStart"/>
-            <w:r>
-              <w:rPr>
-                <w:sz w:val="52"/>
-                <w:szCs w:val="52"/>
-              </w:rPr>
-              <w:t>Pat_Img</w:t>
-            </w:r>
-            <w:proofErr w:type="spellEnd"/>
-          </w:p>
-        </w:tc>
-        <w:tc>
-          <w:tcPr>
-            <w:tcW w:w="3463" w:type="dxa"/>
-          </w:tcPr>
-          <w:p>
-            <w:pPr>
-              <w:rPr>
-                <w:sz w:val="52"/>
-                <w:szCs w:val="52"/>
-              </w:rPr>
-            </w:pPr>
-            <w:r>
-              <w:rPr>
-                <w:sz w:val="52"/>
-                <w:szCs w:val="52"/>
-              </w:rPr>
-              <w:t>Varchar2(50)</w:t>
+            <w:r>
+              <w:rPr>
+                <w:sz w:val="52"/>
+                <w:szCs w:val="52"/>
+              </w:rPr>
+              <w:t>Pat</w:t>
+            </w:r>
+            <w:r>
+              <w:rPr>
+                <w:sz w:val="52"/>
+                <w:szCs w:val="52"/>
+              </w:rPr>
+              <w:t>n</w:t>
+            </w:r>
+            <w:bookmarkStart w:id="0" w:name="_GoBack"/>
+            <w:bookmarkEnd w:id="0"/>
+            <w:r>
+              <w:rPr>
+                <w:sz w:val="52"/>
+                <w:szCs w:val="52"/>
+              </w:rPr>
+              <w:t>_Img</w:t>
+            </w:r>
+          </w:p>
+        </w:tc>
+        <w:tc>
+          <w:tcPr>
+            <w:tcW w:w="3463" w:type="dxa"/>
+          </w:tcPr>
+          <w:p>
+            <w:pPr>
+              <w:rPr>
+                <w:sz w:val="52"/>
+                <w:szCs w:val="52"/>
+              </w:rPr>
+            </w:pPr>
+            <w:r>
+              <w:rPr>
+                <w:sz w:val="52"/>
+                <w:szCs w:val="52"/>
+              </w:rPr>
+              <w:t>Varchar2(100</w:t>
+            </w:r>
+            <w:r>
+              <w:rPr>
+                <w:sz w:val="52"/>
+                <w:szCs w:val="52"/>
+              </w:rPr>
+              <w:t>)</w:t>
             </w:r>
           </w:p>
         </w:tc>
@@ -6107,7 +5934,6 @@
                 <w:szCs w:val="52"/>
               </w:rPr>
             </w:pPr>
-            <w:proofErr w:type="spellStart"/>
             <w:r>
               <w:rPr>
                 <w:sz w:val="52"/>
@@ -6115,26 +5941,32 @@
               </w:rPr>
               <w:t>Tex_Id</w:t>
             </w:r>
-            <w:proofErr w:type="spellEnd"/>
-          </w:p>
-        </w:tc>
-        <w:tc>
-          <w:tcPr>
-            <w:tcW w:w="3463" w:type="dxa"/>
-          </w:tcPr>
-          <w:p>
-            <w:pPr>
-              <w:rPr>
-                <w:sz w:val="52"/>
-                <w:szCs w:val="52"/>
-              </w:rPr>
-            </w:pPr>
-            <w:r>
-              <w:rPr>
-                <w:sz w:val="52"/>
-                <w:szCs w:val="52"/>
-              </w:rPr>
-              <w:t>Number(4)</w:t>
+          </w:p>
+        </w:tc>
+        <w:tc>
+          <w:tcPr>
+            <w:tcW w:w="3463" w:type="dxa"/>
+          </w:tcPr>
+          <w:p>
+            <w:pPr>
+              <w:rPr>
+                <w:sz w:val="52"/>
+                <w:szCs w:val="52"/>
+              </w:rPr>
+            </w:pPr>
+            <w:r>
+              <w:rPr>
+                <w:sz w:val="52"/>
+                <w:szCs w:val="52"/>
+              </w:rPr>
+              <w:t>Number(6</w:t>
+            </w:r>
+            <w:r>
+              <w:rPr>
+                <w:sz w:val="52"/>
+                <w:szCs w:val="52"/>
+              </w:rPr>
+              <w:t>)</w:t>
             </w:r>
           </w:p>
         </w:tc>
@@ -6191,7 +6023,6 @@
                 <w:szCs w:val="52"/>
               </w:rPr>
             </w:pPr>
-            <w:proofErr w:type="spellStart"/>
             <w:r>
               <w:rPr>
                 <w:sz w:val="52"/>
@@ -6199,7 +6030,6 @@
               </w:rPr>
               <w:t>Tex_Name</w:t>
             </w:r>
-            <w:proofErr w:type="spellEnd"/>
           </w:p>
         </w:tc>
         <w:tc>
@@ -6275,35 +6105,39 @@
                 <w:szCs w:val="52"/>
               </w:rPr>
             </w:pPr>
-            <w:proofErr w:type="spellStart"/>
-            <w:r>
-              <w:rPr>
-                <w:sz w:val="52"/>
-                <w:szCs w:val="52"/>
-              </w:rPr>
-              <w:lastRenderedPageBreak/>
+            <w:r>
+              <w:rPr>
+                <w:sz w:val="52"/>
+                <w:szCs w:val="52"/>
+              </w:rPr>
               <w:t>Tex_Img</w:t>
             </w:r>
-            <w:proofErr w:type="spellEnd"/>
-          </w:p>
-        </w:tc>
-        <w:tc>
-          <w:tcPr>
-            <w:tcW w:w="3463" w:type="dxa"/>
-          </w:tcPr>
-          <w:p>
-            <w:pPr>
-              <w:rPr>
-                <w:sz w:val="52"/>
-                <w:szCs w:val="52"/>
-              </w:rPr>
-            </w:pPr>
-            <w:r>
-              <w:rPr>
-                <w:sz w:val="52"/>
-                <w:szCs w:val="52"/>
-              </w:rPr>
-              <w:t>Varchar2(50)</w:t>
+          </w:p>
+        </w:tc>
+        <w:tc>
+          <w:tcPr>
+            <w:tcW w:w="3463" w:type="dxa"/>
+          </w:tcPr>
+          <w:p>
+            <w:pPr>
+              <w:rPr>
+                <w:sz w:val="52"/>
+                <w:szCs w:val="52"/>
+              </w:rPr>
+            </w:pPr>
+            <w:r>
+              <w:rPr>
+                <w:sz w:val="52"/>
+                <w:szCs w:val="52"/>
+              </w:rPr>
+              <w:t>Varchar2(100</w:t>
+            </w:r>
+            <w:r>
+              <w:rPr>
+                <w:sz w:val="52"/>
+                <w:szCs w:val="52"/>
+              </w:rPr>
+              <w:t>)</w:t>
             </w:r>
           </w:p>
         </w:tc>
@@ -6371,6 +6205,7 @@
           <w:sz w:val="52"/>
           <w:szCs w:val="52"/>
         </w:rPr>
+        <w:lastRenderedPageBreak/>
         <w:t>NOTES_DES</w:t>
       </w:r>
     </w:p>
@@ -6381,9 +6216,9 @@
         <w:tblLook w:val="04A0" w:firstRow="1" w:lastRow="0" w:firstColumn="1" w:lastColumn="0" w:noHBand="0" w:noVBand="1"/>
       </w:tblPr>
       <w:tblGrid>
-        <w:gridCol w:w="3305"/>
-        <w:gridCol w:w="3337"/>
-        <w:gridCol w:w="3438"/>
+        <w:gridCol w:w="3440"/>
+        <w:gridCol w:w="3224"/>
+        <w:gridCol w:w="3416"/>
         <w:gridCol w:w="3773"/>
       </w:tblGrid>
       <w:tr>
@@ -6488,7 +6323,6 @@
                 <w:szCs w:val="52"/>
               </w:rPr>
             </w:pPr>
-            <w:proofErr w:type="spellStart"/>
             <w:r>
               <w:rPr>
                 <w:sz w:val="52"/>
@@ -6510,26 +6344,32 @@
               </w:rPr>
               <w:t>_Id</w:t>
             </w:r>
-            <w:proofErr w:type="spellEnd"/>
-          </w:p>
-        </w:tc>
-        <w:tc>
-          <w:tcPr>
-            <w:tcW w:w="3463" w:type="dxa"/>
-          </w:tcPr>
-          <w:p>
-            <w:pPr>
-              <w:rPr>
-                <w:sz w:val="52"/>
-                <w:szCs w:val="52"/>
-              </w:rPr>
-            </w:pPr>
-            <w:r>
-              <w:rPr>
-                <w:sz w:val="52"/>
-                <w:szCs w:val="52"/>
-              </w:rPr>
-              <w:t>Number(4)</w:t>
+          </w:p>
+        </w:tc>
+        <w:tc>
+          <w:tcPr>
+            <w:tcW w:w="3463" w:type="dxa"/>
+          </w:tcPr>
+          <w:p>
+            <w:pPr>
+              <w:rPr>
+                <w:sz w:val="52"/>
+                <w:szCs w:val="52"/>
+              </w:rPr>
+            </w:pPr>
+            <w:r>
+              <w:rPr>
+                <w:sz w:val="52"/>
+                <w:szCs w:val="52"/>
+              </w:rPr>
+              <w:t>Number(6</w:t>
+            </w:r>
+            <w:r>
+              <w:rPr>
+                <w:sz w:val="52"/>
+                <w:szCs w:val="52"/>
+              </w:rPr>
+              <w:t>)</w:t>
             </w:r>
           </w:p>
         </w:tc>
@@ -6564,21 +6404,12 @@
                 <w:szCs w:val="52"/>
               </w:rPr>
             </w:pPr>
-            <w:proofErr w:type="spellStart"/>
-            <w:r>
-              <w:rPr>
-                <w:sz w:val="52"/>
-                <w:szCs w:val="52"/>
-              </w:rPr>
-              <w:t>Id</w:t>
-            </w:r>
-            <w:proofErr w:type="spellEnd"/>
-            <w:r>
-              <w:rPr>
-                <w:sz w:val="52"/>
-                <w:szCs w:val="52"/>
-              </w:rPr>
-              <w:t xml:space="preserve"> must be required</w:t>
+            <w:r>
+              <w:rPr>
+                <w:sz w:val="52"/>
+                <w:szCs w:val="52"/>
+              </w:rPr>
+              <w:t>Id must be required</w:t>
             </w:r>
           </w:p>
         </w:tc>
@@ -6595,7 +6426,6 @@
                 <w:szCs w:val="52"/>
               </w:rPr>
             </w:pPr>
-            <w:proofErr w:type="spellStart"/>
             <w:r>
               <w:rPr>
                 <w:sz w:val="52"/>
@@ -6617,7 +6447,6 @@
               </w:rPr>
               <w:t>_Des</w:t>
             </w:r>
-            <w:proofErr w:type="spellEnd"/>
           </w:p>
         </w:tc>
         <w:tc>
@@ -6686,34 +6515,60 @@
                 <w:szCs w:val="52"/>
               </w:rPr>
             </w:pPr>
-            <w:proofErr w:type="spellStart"/>
-            <w:r>
-              <w:rPr>
-                <w:sz w:val="52"/>
-                <w:szCs w:val="52"/>
-              </w:rPr>
-              <w:t>Model_Id</w:t>
-            </w:r>
-            <w:proofErr w:type="spellEnd"/>
-          </w:p>
-        </w:tc>
-        <w:tc>
-          <w:tcPr>
-            <w:tcW w:w="3463" w:type="dxa"/>
-          </w:tcPr>
-          <w:p>
-            <w:pPr>
-              <w:rPr>
-                <w:sz w:val="52"/>
-                <w:szCs w:val="52"/>
-              </w:rPr>
-            </w:pPr>
-            <w:r>
-              <w:rPr>
-                <w:sz w:val="52"/>
-                <w:szCs w:val="52"/>
-              </w:rPr>
-              <w:t>Number(4)</w:t>
+            <w:r>
+              <w:rPr>
+                <w:sz w:val="52"/>
+                <w:szCs w:val="52"/>
+              </w:rPr>
+              <w:t>Mod</w:t>
+            </w:r>
+            <w:r>
+              <w:rPr>
+                <w:sz w:val="52"/>
+                <w:szCs w:val="52"/>
+              </w:rPr>
+              <w:t>_</w:t>
+            </w:r>
+            <w:r>
+              <w:rPr>
+                <w:sz w:val="52"/>
+                <w:szCs w:val="52"/>
+              </w:rPr>
+              <w:t>Detail_</w:t>
+            </w:r>
+            <w:r>
+              <w:rPr>
+                <w:sz w:val="52"/>
+                <w:szCs w:val="52"/>
+              </w:rPr>
+              <w:t>Id</w:t>
+            </w:r>
+          </w:p>
+        </w:tc>
+        <w:tc>
+          <w:tcPr>
+            <w:tcW w:w="3463" w:type="dxa"/>
+          </w:tcPr>
+          <w:p>
+            <w:pPr>
+              <w:rPr>
+                <w:sz w:val="52"/>
+                <w:szCs w:val="52"/>
+              </w:rPr>
+            </w:pPr>
+            <w:r>
+              <w:rPr>
+                <w:sz w:val="52"/>
+                <w:szCs w:val="52"/>
+              </w:rPr>
+              <w:t>Number(6</w:t>
+            </w:r>
+            <w:r>
+              <w:rPr>
+                <w:sz w:val="52"/>
+                <w:szCs w:val="52"/>
+              </w:rPr>
+              <w:t>)</w:t>
             </w:r>
           </w:p>
         </w:tc>
@@ -6760,7 +6615,14 @@
                 <w:sz w:val="52"/>
                 <w:szCs w:val="52"/>
               </w:rPr>
-              <w:t>of model from table MODEL_DETAILS</w:t>
+              <w:t>o</w:t>
+            </w:r>
+            <w:r>
+              <w:rPr>
+                <w:sz w:val="52"/>
+                <w:szCs w:val="52"/>
+              </w:rPr>
+              <w:t>f model from table MODEL_DETAILS</w:t>
             </w:r>
           </w:p>
         </w:tc>
@@ -6822,7 +6684,6 @@
           <w:sz w:val="52"/>
           <w:szCs w:val="52"/>
         </w:rPr>
-        <w:lastRenderedPageBreak/>
         <w:t>MODEL_DESIGN</w:t>
       </w:r>
     </w:p>
@@ -6833,9 +6694,9 @@
         <w:tblLook w:val="04A0" w:firstRow="1" w:lastRow="0" w:firstColumn="1" w:lastColumn="0" w:noHBand="0" w:noVBand="1"/>
       </w:tblPr>
       <w:tblGrid>
-        <w:gridCol w:w="3088"/>
-        <w:gridCol w:w="3163"/>
-        <w:gridCol w:w="3404"/>
+        <w:gridCol w:w="3396"/>
+        <w:gridCol w:w="2928"/>
+        <w:gridCol w:w="3331"/>
         <w:gridCol w:w="4198"/>
       </w:tblGrid>
       <w:tr>
@@ -6936,58 +6797,62 @@
           <w:p>
             <w:pPr>
               <w:rPr>
-                <w:sz w:val="52"/>
-                <w:szCs w:val="52"/>
-              </w:rPr>
-            </w:pPr>
-            <w:proofErr w:type="spellStart"/>
-            <w:r>
-              <w:rPr>
-                <w:sz w:val="52"/>
-                <w:szCs w:val="52"/>
-              </w:rPr>
-              <w:t>Design_Id</w:t>
-            </w:r>
-            <w:proofErr w:type="spellEnd"/>
-          </w:p>
-        </w:tc>
-        <w:tc>
-          <w:tcPr>
-            <w:tcW w:w="3463" w:type="dxa"/>
-          </w:tcPr>
-          <w:p>
-            <w:pPr>
-              <w:rPr>
-                <w:sz w:val="52"/>
-                <w:szCs w:val="52"/>
-              </w:rPr>
-            </w:pPr>
-            <w:r>
-              <w:rPr>
-                <w:sz w:val="52"/>
-                <w:szCs w:val="52"/>
-              </w:rPr>
-              <w:t>Number(4)</w:t>
-            </w:r>
-          </w:p>
-        </w:tc>
-        <w:tc>
-          <w:tcPr>
-            <w:tcW w:w="3463" w:type="dxa"/>
-          </w:tcPr>
-          <w:p>
-            <w:pPr>
-              <w:rPr>
-                <w:sz w:val="52"/>
-                <w:szCs w:val="52"/>
-              </w:rPr>
-            </w:pPr>
-            <w:r>
-              <w:rPr>
-                <w:sz w:val="52"/>
-                <w:szCs w:val="52"/>
-              </w:rPr>
-              <w:t>Primary Key</w:t>
+                <w:bCs/>
+                <w:sz w:val="52"/>
+                <w:szCs w:val="52"/>
+              </w:rPr>
+            </w:pPr>
+            <w:r>
+              <w:rPr>
+                <w:bCs/>
+                <w:sz w:val="52"/>
+                <w:szCs w:val="52"/>
+              </w:rPr>
+              <w:t>ID</w:t>
+            </w:r>
+          </w:p>
+        </w:tc>
+        <w:tc>
+          <w:tcPr>
+            <w:tcW w:w="3463" w:type="dxa"/>
+          </w:tcPr>
+          <w:p>
+            <w:pPr>
+              <w:rPr>
+                <w:bCs/>
+                <w:sz w:val="52"/>
+                <w:szCs w:val="52"/>
+              </w:rPr>
+            </w:pPr>
+            <w:r>
+              <w:rPr>
+                <w:bCs/>
+                <w:sz w:val="52"/>
+                <w:szCs w:val="52"/>
+              </w:rPr>
+              <w:t>NUMBER(6)</w:t>
+            </w:r>
+          </w:p>
+        </w:tc>
+        <w:tc>
+          <w:tcPr>
+            <w:tcW w:w="3463" w:type="dxa"/>
+          </w:tcPr>
+          <w:p>
+            <w:pPr>
+              <w:rPr>
+                <w:bCs/>
+                <w:sz w:val="52"/>
+                <w:szCs w:val="52"/>
+              </w:rPr>
+            </w:pPr>
+            <w:r>
+              <w:rPr>
+                <w:bCs/>
+                <w:sz w:val="52"/>
+                <w:szCs w:val="52"/>
+              </w:rPr>
+              <w:t>PRIMARY KEY</w:t>
             </w:r>
           </w:p>
         </w:tc>
@@ -6998,25 +6863,27 @@
           <w:p>
             <w:pPr>
               <w:rPr>
-                <w:sz w:val="52"/>
-                <w:szCs w:val="52"/>
-              </w:rPr>
-            </w:pPr>
-            <w:proofErr w:type="spellStart"/>
-            <w:r>
-              <w:rPr>
-                <w:sz w:val="52"/>
-                <w:szCs w:val="52"/>
-              </w:rPr>
-              <w:t>Id</w:t>
-            </w:r>
-            <w:proofErr w:type="spellEnd"/>
-            <w:r>
-              <w:rPr>
-                <w:sz w:val="52"/>
-                <w:szCs w:val="52"/>
-              </w:rPr>
-              <w:t xml:space="preserve"> must be required</w:t>
+                <w:bCs/>
+                <w:sz w:val="52"/>
+                <w:szCs w:val="52"/>
+              </w:rPr>
+            </w:pPr>
+            <w:r>
+              <w:rPr>
+                <w:bCs/>
+                <w:sz w:val="52"/>
+                <w:szCs w:val="52"/>
+              </w:rPr>
+              <w:t xml:space="preserve">ID MUST BE </w:t>
+            </w:r>
+            <w:r>
+              <w:rPr>
+                <w:bCs/>
+                <w:sz w:val="52"/>
+                <w:szCs w:val="52"/>
+              </w:rPr>
+              <w:lastRenderedPageBreak/>
+              <w:t>REQUIRED.</w:t>
             </w:r>
           </w:p>
         </w:tc>
@@ -7033,54 +6900,60 @@
                 <w:szCs w:val="52"/>
               </w:rPr>
             </w:pPr>
-            <w:proofErr w:type="spellStart"/>
-            <w:r>
-              <w:rPr>
-                <w:sz w:val="52"/>
-                <w:szCs w:val="52"/>
-              </w:rPr>
-              <w:t>Model_Id</w:t>
-            </w:r>
-            <w:proofErr w:type="spellEnd"/>
-          </w:p>
-        </w:tc>
-        <w:tc>
-          <w:tcPr>
-            <w:tcW w:w="3463" w:type="dxa"/>
-          </w:tcPr>
-          <w:p>
-            <w:pPr>
-              <w:rPr>
-                <w:sz w:val="52"/>
-                <w:szCs w:val="52"/>
-              </w:rPr>
-            </w:pPr>
-            <w:r>
-              <w:rPr>
-                <w:sz w:val="52"/>
-                <w:szCs w:val="52"/>
-              </w:rPr>
-              <w:t>Number(4)</w:t>
-            </w:r>
-          </w:p>
-        </w:tc>
-        <w:tc>
-          <w:tcPr>
-            <w:tcW w:w="3463" w:type="dxa"/>
-          </w:tcPr>
-          <w:p>
-            <w:pPr>
-              <w:rPr>
-                <w:sz w:val="52"/>
-                <w:szCs w:val="52"/>
-              </w:rPr>
-            </w:pPr>
-            <w:r>
-              <w:rPr>
-                <w:sz w:val="52"/>
-                <w:szCs w:val="52"/>
-              </w:rPr>
-              <w:t>Foreign Key</w:t>
+            <w:r>
+              <w:rPr>
+                <w:sz w:val="52"/>
+                <w:szCs w:val="52"/>
+              </w:rPr>
+              <w:lastRenderedPageBreak/>
+              <w:t>Design_Id</w:t>
+            </w:r>
+          </w:p>
+        </w:tc>
+        <w:tc>
+          <w:tcPr>
+            <w:tcW w:w="3463" w:type="dxa"/>
+          </w:tcPr>
+          <w:p>
+            <w:pPr>
+              <w:rPr>
+                <w:sz w:val="52"/>
+                <w:szCs w:val="52"/>
+              </w:rPr>
+            </w:pPr>
+            <w:r>
+              <w:rPr>
+                <w:sz w:val="52"/>
+                <w:szCs w:val="52"/>
+              </w:rPr>
+              <w:t>Number(6</w:t>
+            </w:r>
+            <w:r>
+              <w:rPr>
+                <w:sz w:val="52"/>
+                <w:szCs w:val="52"/>
+              </w:rPr>
+              <w:t>)</w:t>
+            </w:r>
+          </w:p>
+        </w:tc>
+        <w:tc>
+          <w:tcPr>
+            <w:tcW w:w="3463" w:type="dxa"/>
+          </w:tcPr>
+          <w:p>
+            <w:pPr>
+              <w:rPr>
+                <w:sz w:val="52"/>
+                <w:szCs w:val="52"/>
+              </w:rPr>
+            </w:pPr>
+            <w:r>
+              <w:rPr>
+                <w:sz w:val="52"/>
+                <w:szCs w:val="52"/>
+              </w:rPr>
+              <w:t>Primary Key</w:t>
             </w:r>
           </w:p>
         </w:tc>
@@ -7100,7 +6973,7 @@
                 <w:sz w:val="52"/>
                 <w:szCs w:val="52"/>
               </w:rPr>
-              <w:t>Id of model from table MODEL_DETAILS</w:t>
+              <w:t>Id must be required</w:t>
             </w:r>
           </w:p>
         </w:tc>
@@ -7117,54 +6990,94 @@
                 <w:szCs w:val="52"/>
               </w:rPr>
             </w:pPr>
-            <w:proofErr w:type="spellStart"/>
-            <w:r>
-              <w:rPr>
-                <w:sz w:val="52"/>
-                <w:szCs w:val="52"/>
-              </w:rPr>
-              <w:t>Side_No</w:t>
-            </w:r>
-            <w:proofErr w:type="spellEnd"/>
-          </w:p>
-        </w:tc>
-        <w:tc>
-          <w:tcPr>
-            <w:tcW w:w="3463" w:type="dxa"/>
-          </w:tcPr>
-          <w:p>
-            <w:pPr>
-              <w:rPr>
-                <w:sz w:val="52"/>
-                <w:szCs w:val="52"/>
-              </w:rPr>
-            </w:pPr>
-            <w:r>
-              <w:rPr>
-                <w:sz w:val="52"/>
-                <w:szCs w:val="52"/>
-              </w:rPr>
-              <w:t>Number(2)</w:t>
-            </w:r>
-          </w:p>
-        </w:tc>
-        <w:tc>
-          <w:tcPr>
-            <w:tcW w:w="3463" w:type="dxa"/>
-          </w:tcPr>
-          <w:p>
-            <w:pPr>
-              <w:rPr>
-                <w:sz w:val="52"/>
-                <w:szCs w:val="52"/>
-              </w:rPr>
-            </w:pPr>
-            <w:r>
-              <w:rPr>
-                <w:sz w:val="52"/>
-                <w:szCs w:val="52"/>
-              </w:rPr>
-              <w:t>Primary Key</w:t>
+            <w:r>
+              <w:rPr>
+                <w:sz w:val="52"/>
+                <w:szCs w:val="52"/>
+              </w:rPr>
+              <w:t>Mod</w:t>
+            </w:r>
+            <w:r>
+              <w:rPr>
+                <w:sz w:val="52"/>
+                <w:szCs w:val="52"/>
+              </w:rPr>
+              <w:t>_</w:t>
+            </w:r>
+            <w:r>
+              <w:rPr>
+                <w:sz w:val="52"/>
+                <w:szCs w:val="52"/>
+              </w:rPr>
+              <w:t>D</w:t>
+            </w:r>
+            <w:r>
+              <w:rPr>
+                <w:sz w:val="52"/>
+                <w:szCs w:val="52"/>
+              </w:rPr>
+              <w:t>etail</w:t>
+            </w:r>
+            <w:r>
+              <w:rPr>
+                <w:sz w:val="52"/>
+                <w:szCs w:val="52"/>
+              </w:rPr>
+              <w:t>_</w:t>
+            </w:r>
+            <w:r>
+              <w:rPr>
+                <w:sz w:val="52"/>
+                <w:szCs w:val="52"/>
+              </w:rPr>
+              <w:t>Id</w:t>
+            </w:r>
+          </w:p>
+        </w:tc>
+        <w:tc>
+          <w:tcPr>
+            <w:tcW w:w="3463" w:type="dxa"/>
+          </w:tcPr>
+          <w:p>
+            <w:pPr>
+              <w:rPr>
+                <w:sz w:val="52"/>
+                <w:szCs w:val="52"/>
+              </w:rPr>
+            </w:pPr>
+            <w:r>
+              <w:rPr>
+                <w:sz w:val="52"/>
+                <w:szCs w:val="52"/>
+              </w:rPr>
+              <w:t>Number(6</w:t>
+            </w:r>
+            <w:r>
+              <w:rPr>
+                <w:sz w:val="52"/>
+                <w:szCs w:val="52"/>
+              </w:rPr>
+              <w:t>)</w:t>
+            </w:r>
+          </w:p>
+        </w:tc>
+        <w:tc>
+          <w:tcPr>
+            <w:tcW w:w="3463" w:type="dxa"/>
+          </w:tcPr>
+          <w:p>
+            <w:pPr>
+              <w:rPr>
+                <w:sz w:val="52"/>
+                <w:szCs w:val="52"/>
+              </w:rPr>
+            </w:pPr>
+            <w:r>
+              <w:rPr>
+                <w:sz w:val="52"/>
+                <w:szCs w:val="52"/>
+              </w:rPr>
+              <w:t>Foreign Key</w:t>
             </w:r>
           </w:p>
         </w:tc>
@@ -7184,7 +7097,14 @@
                 <w:sz w:val="52"/>
                 <w:szCs w:val="52"/>
               </w:rPr>
-              <w:t>Different sides of object</w:t>
+              <w:t>Id o</w:t>
+            </w:r>
+            <w:r>
+              <w:rPr>
+                <w:sz w:val="52"/>
+                <w:szCs w:val="52"/>
+              </w:rPr>
+              <w:t>f model from table MODEL_DETAILS</w:t>
             </w:r>
           </w:p>
         </w:tc>
@@ -7201,54 +7121,52 @@
                 <w:szCs w:val="52"/>
               </w:rPr>
             </w:pPr>
-            <w:proofErr w:type="spellStart"/>
-            <w:r>
-              <w:rPr>
-                <w:sz w:val="52"/>
-                <w:szCs w:val="52"/>
-              </w:rPr>
-              <w:t>Col_Id</w:t>
-            </w:r>
-            <w:proofErr w:type="spellEnd"/>
-          </w:p>
-        </w:tc>
-        <w:tc>
-          <w:tcPr>
-            <w:tcW w:w="3463" w:type="dxa"/>
-          </w:tcPr>
-          <w:p>
-            <w:pPr>
-              <w:rPr>
-                <w:sz w:val="52"/>
-                <w:szCs w:val="52"/>
-              </w:rPr>
-            </w:pPr>
-            <w:r>
-              <w:rPr>
-                <w:sz w:val="52"/>
-                <w:szCs w:val="52"/>
-              </w:rPr>
-              <w:t>Number(4)</w:t>
-            </w:r>
-          </w:p>
-        </w:tc>
-        <w:tc>
-          <w:tcPr>
-            <w:tcW w:w="3463" w:type="dxa"/>
-          </w:tcPr>
-          <w:p>
-            <w:pPr>
-              <w:rPr>
-                <w:sz w:val="52"/>
-                <w:szCs w:val="52"/>
-              </w:rPr>
-            </w:pPr>
-            <w:r>
-              <w:rPr>
-                <w:sz w:val="52"/>
-                <w:szCs w:val="52"/>
-              </w:rPr>
-              <w:t>Foreign Key</w:t>
+            <w:r>
+              <w:rPr>
+                <w:sz w:val="52"/>
+                <w:szCs w:val="52"/>
+              </w:rPr>
+              <w:t>Side_No</w:t>
+            </w:r>
+          </w:p>
+        </w:tc>
+        <w:tc>
+          <w:tcPr>
+            <w:tcW w:w="3463" w:type="dxa"/>
+          </w:tcPr>
+          <w:p>
+            <w:pPr>
+              <w:rPr>
+                <w:sz w:val="52"/>
+                <w:szCs w:val="52"/>
+              </w:rPr>
+            </w:pPr>
+            <w:r>
+              <w:rPr>
+                <w:sz w:val="52"/>
+                <w:szCs w:val="52"/>
+              </w:rPr>
+              <w:t>Number(2)</w:t>
+            </w:r>
+          </w:p>
+        </w:tc>
+        <w:tc>
+          <w:tcPr>
+            <w:tcW w:w="3463" w:type="dxa"/>
+          </w:tcPr>
+          <w:p>
+            <w:pPr>
+              <w:rPr>
+                <w:sz w:val="52"/>
+                <w:szCs w:val="52"/>
+              </w:rPr>
+            </w:pPr>
+            <w:r>
+              <w:rPr>
+                <w:sz w:val="52"/>
+                <w:szCs w:val="52"/>
+              </w:rPr>
+              <w:t>Primary Key</w:t>
             </w:r>
           </w:p>
         </w:tc>
@@ -7268,7 +7186,7 @@
                 <w:sz w:val="52"/>
                 <w:szCs w:val="52"/>
               </w:rPr>
-              <w:t>Id from table COLOR_MASTER</w:t>
+              <w:t>Different sides of object</w:t>
             </w:r>
           </w:p>
         </w:tc>
@@ -7285,34 +7203,39 @@
                 <w:szCs w:val="52"/>
               </w:rPr>
             </w:pPr>
-            <w:proofErr w:type="spellStart"/>
-            <w:r>
-              <w:rPr>
-                <w:sz w:val="52"/>
-                <w:szCs w:val="52"/>
-              </w:rPr>
-              <w:t>Pat_Id</w:t>
-            </w:r>
-            <w:proofErr w:type="spellEnd"/>
-          </w:p>
-        </w:tc>
-        <w:tc>
-          <w:tcPr>
-            <w:tcW w:w="3463" w:type="dxa"/>
-          </w:tcPr>
-          <w:p>
-            <w:pPr>
-              <w:rPr>
-                <w:sz w:val="52"/>
-                <w:szCs w:val="52"/>
-              </w:rPr>
-            </w:pPr>
-            <w:r>
-              <w:rPr>
-                <w:sz w:val="52"/>
-                <w:szCs w:val="52"/>
-              </w:rPr>
-              <w:t>Number(4)</w:t>
+            <w:r>
+              <w:rPr>
+                <w:sz w:val="52"/>
+                <w:szCs w:val="52"/>
+              </w:rPr>
+              <w:t>Col_Id</w:t>
+            </w:r>
+          </w:p>
+        </w:tc>
+        <w:tc>
+          <w:tcPr>
+            <w:tcW w:w="3463" w:type="dxa"/>
+          </w:tcPr>
+          <w:p>
+            <w:pPr>
+              <w:rPr>
+                <w:sz w:val="52"/>
+                <w:szCs w:val="52"/>
+              </w:rPr>
+            </w:pPr>
+            <w:r>
+              <w:rPr>
+                <w:sz w:val="52"/>
+                <w:szCs w:val="52"/>
+              </w:rPr>
+              <w:t>Number(6</w:t>
+            </w:r>
+            <w:r>
+              <w:rPr>
+                <w:sz w:val="52"/>
+                <w:szCs w:val="52"/>
+              </w:rPr>
+              <w:t>)</w:t>
             </w:r>
           </w:p>
         </w:tc>
@@ -7352,22 +7275,7 @@
                 <w:sz w:val="52"/>
                 <w:szCs w:val="52"/>
               </w:rPr>
-              <w:t>Id from table</w:t>
-            </w:r>
-          </w:p>
-          <w:p>
-            <w:pPr>
-              <w:rPr>
-                <w:sz w:val="52"/>
-                <w:szCs w:val="52"/>
-              </w:rPr>
-            </w:pPr>
-            <w:r>
-              <w:rPr>
-                <w:sz w:val="52"/>
-                <w:szCs w:val="52"/>
-              </w:rPr>
-              <w:t>PATTERN_MASTER</w:t>
+              <w:t>Id from table COLOR_MASTER</w:t>
             </w:r>
           </w:p>
         </w:tc>
@@ -7384,34 +7292,39 @@
                 <w:szCs w:val="52"/>
               </w:rPr>
             </w:pPr>
-            <w:proofErr w:type="spellStart"/>
-            <w:r>
-              <w:rPr>
-                <w:sz w:val="52"/>
-                <w:szCs w:val="52"/>
-              </w:rPr>
-              <w:t>Tex_Id</w:t>
-            </w:r>
-            <w:proofErr w:type="spellEnd"/>
-          </w:p>
-        </w:tc>
-        <w:tc>
-          <w:tcPr>
-            <w:tcW w:w="3463" w:type="dxa"/>
-          </w:tcPr>
-          <w:p>
-            <w:pPr>
-              <w:rPr>
-                <w:sz w:val="52"/>
-                <w:szCs w:val="52"/>
-              </w:rPr>
-            </w:pPr>
-            <w:r>
-              <w:rPr>
-                <w:sz w:val="52"/>
-                <w:szCs w:val="52"/>
-              </w:rPr>
-              <w:t>Number(4)</w:t>
+            <w:r>
+              <w:rPr>
+                <w:sz w:val="52"/>
+                <w:szCs w:val="52"/>
+              </w:rPr>
+              <w:t>Pat_Id</w:t>
+            </w:r>
+          </w:p>
+        </w:tc>
+        <w:tc>
+          <w:tcPr>
+            <w:tcW w:w="3463" w:type="dxa"/>
+          </w:tcPr>
+          <w:p>
+            <w:pPr>
+              <w:rPr>
+                <w:sz w:val="52"/>
+                <w:szCs w:val="52"/>
+              </w:rPr>
+            </w:pPr>
+            <w:r>
+              <w:rPr>
+                <w:sz w:val="52"/>
+                <w:szCs w:val="52"/>
+              </w:rPr>
+              <w:t>Number(6</w:t>
+            </w:r>
+            <w:r>
+              <w:rPr>
+                <w:sz w:val="52"/>
+                <w:szCs w:val="52"/>
+              </w:rPr>
+              <w:t>)</w:t>
             </w:r>
           </w:p>
         </w:tc>
@@ -7451,7 +7364,22 @@
                 <w:sz w:val="52"/>
                 <w:szCs w:val="52"/>
               </w:rPr>
-              <w:t>Id from table TEXTURE_MASTER</w:t>
+              <w:t>Id from table</w:t>
+            </w:r>
+          </w:p>
+          <w:p>
+            <w:pPr>
+              <w:rPr>
+                <w:sz w:val="52"/>
+                <w:szCs w:val="52"/>
+              </w:rPr>
+            </w:pPr>
+            <w:r>
+              <w:rPr>
+                <w:sz w:val="52"/>
+                <w:szCs w:val="52"/>
+              </w:rPr>
+              <w:t>PATTERN_MASTER</w:t>
             </w:r>
           </w:p>
         </w:tc>
@@ -7468,7 +7396,95 @@
                 <w:szCs w:val="52"/>
               </w:rPr>
             </w:pPr>
-            <w:proofErr w:type="spellStart"/>
+            <w:r>
+              <w:rPr>
+                <w:sz w:val="52"/>
+                <w:szCs w:val="52"/>
+              </w:rPr>
+              <w:t>Tex_Id</w:t>
+            </w:r>
+          </w:p>
+        </w:tc>
+        <w:tc>
+          <w:tcPr>
+            <w:tcW w:w="3463" w:type="dxa"/>
+          </w:tcPr>
+          <w:p>
+            <w:pPr>
+              <w:rPr>
+                <w:sz w:val="52"/>
+                <w:szCs w:val="52"/>
+              </w:rPr>
+            </w:pPr>
+            <w:r>
+              <w:rPr>
+                <w:sz w:val="52"/>
+                <w:szCs w:val="52"/>
+              </w:rPr>
+              <w:t>Number(6</w:t>
+            </w:r>
+            <w:r>
+              <w:rPr>
+                <w:sz w:val="52"/>
+                <w:szCs w:val="52"/>
+              </w:rPr>
+              <w:t>)</w:t>
+            </w:r>
+          </w:p>
+        </w:tc>
+        <w:tc>
+          <w:tcPr>
+            <w:tcW w:w="3463" w:type="dxa"/>
+          </w:tcPr>
+          <w:p>
+            <w:pPr>
+              <w:rPr>
+                <w:sz w:val="52"/>
+                <w:szCs w:val="52"/>
+              </w:rPr>
+            </w:pPr>
+            <w:r>
+              <w:rPr>
+                <w:sz w:val="52"/>
+                <w:szCs w:val="52"/>
+              </w:rPr>
+              <w:t>Foreign Key</w:t>
+            </w:r>
+          </w:p>
+        </w:tc>
+        <w:tc>
+          <w:tcPr>
+            <w:tcW w:w="3464" w:type="dxa"/>
+          </w:tcPr>
+          <w:p>
+            <w:pPr>
+              <w:rPr>
+                <w:sz w:val="52"/>
+                <w:szCs w:val="52"/>
+              </w:rPr>
+            </w:pPr>
+            <w:r>
+              <w:rPr>
+                <w:sz w:val="52"/>
+                <w:szCs w:val="52"/>
+              </w:rPr>
+              <w:t>Id from table TEXTURE_MASTER</w:t>
+            </w:r>
+          </w:p>
+        </w:tc>
+      </w:tr>
+      <w:tr>
+        <w:tc>
+          <w:tcPr>
+            <w:tcW w:w="3463" w:type="dxa"/>
+          </w:tcPr>
+          <w:p>
+            <w:pPr>
+              <w:rPr>
+                <w:sz w:val="52"/>
+                <w:szCs w:val="52"/>
+              </w:rPr>
+            </w:pPr>
             <w:r>
               <w:rPr>
                 <w:sz w:val="52"/>
@@ -7476,26 +7492,32 @@
               </w:rPr>
               <w:t>Type_Id</w:t>
             </w:r>
-            <w:proofErr w:type="spellEnd"/>
-          </w:p>
-        </w:tc>
-        <w:tc>
-          <w:tcPr>
-            <w:tcW w:w="3463" w:type="dxa"/>
-          </w:tcPr>
-          <w:p>
-            <w:pPr>
-              <w:rPr>
-                <w:sz w:val="52"/>
-                <w:szCs w:val="52"/>
-              </w:rPr>
-            </w:pPr>
-            <w:r>
-              <w:rPr>
-                <w:sz w:val="52"/>
-                <w:szCs w:val="52"/>
-              </w:rPr>
-              <w:t>Number(4)</w:t>
+          </w:p>
+        </w:tc>
+        <w:tc>
+          <w:tcPr>
+            <w:tcW w:w="3463" w:type="dxa"/>
+          </w:tcPr>
+          <w:p>
+            <w:pPr>
+              <w:rPr>
+                <w:sz w:val="52"/>
+                <w:szCs w:val="52"/>
+              </w:rPr>
+            </w:pPr>
+            <w:r>
+              <w:rPr>
+                <w:sz w:val="52"/>
+                <w:szCs w:val="52"/>
+              </w:rPr>
+              <w:t>Number(6</w:t>
+            </w:r>
+            <w:r>
+              <w:rPr>
+                <w:sz w:val="52"/>
+                <w:szCs w:val="52"/>
+              </w:rPr>
+              <w:t>)</w:t>
             </w:r>
           </w:p>
         </w:tc>
@@ -7535,21 +7557,22 @@
                 <w:sz w:val="52"/>
                 <w:szCs w:val="52"/>
               </w:rPr>
-              <w:t>Id from table</w:t>
-            </w:r>
-          </w:p>
-          <w:p>
-            <w:pPr>
-              <w:rPr>
-                <w:sz w:val="52"/>
-                <w:szCs w:val="52"/>
-              </w:rPr>
-            </w:pPr>
-            <w:r>
-              <w:rPr>
-                <w:sz w:val="52"/>
-                <w:szCs w:val="52"/>
-              </w:rPr>
+              <w:t>Id of type from table TYPE_MASTER</w:t>
+            </w:r>
+          </w:p>
+          <w:p>
+            <w:pPr>
+              <w:rPr>
+                <w:sz w:val="52"/>
+                <w:szCs w:val="52"/>
+              </w:rPr>
+            </w:pPr>
+            <w:r>
+              <w:rPr>
+                <w:sz w:val="52"/>
+                <w:szCs w:val="52"/>
+              </w:rPr>
+              <w:lastRenderedPageBreak/>
               <w:t>TYPE_ID</w:t>
             </w:r>
           </w:p>
@@ -7820,6 +7843,8 @@
     <w:lsdException w:name="Table Subtle 2" w:semiHidden="1" w:unhideWhenUsed="1"/>
     <w:lsdException w:name="Table Web 1" w:semiHidden="1" w:unhideWhenUsed="1"/>
     <w:lsdException w:name="Table Web 2" w:semiHidden="1" w:unhideWhenUsed="1"/>
+    <w:lsdException w:name="Table Web 3" w:semiHidden="1" w:unhideWhenUsed="1"/>
+    <w:lsdException w:name="Table Theme" w:semiHidden="1" w:unhideWhenUsed="1"/>
     <w:lsdException w:name="Placeholder Text" w:semiHidden="1" w:uiPriority="99" w:unhideWhenUsed="1"/>
     <w:lsdException w:name="No Spacing" w:semiHidden="1" w:uiPriority="99" w:unhideWhenUsed="1"/>
     <w:lsdException w:name="Light Shading" w:uiPriority="60"/>
